--- a/0_Utilities/1_Commands.docx
+++ b/0_Utilities/1_Commands.docx
@@ -7,12 +7,12 @@
       <w:pPr>
         <w:pStyle w:val="Ttulo"/>
         <w:rPr>
-          <w:lang w:val="pt-BR"/>
+          <w:lang w:val="en-US"/>
         </w:rPr>
       </w:pPr>
       <w:r>
         <w:rPr>
-          <w:lang w:val="pt-BR" w:bidi="pt-BR"/>
+          <w:lang w:val="en-US" w:bidi="pt-BR"/>
         </w:rPr>
         <w:t>Docker Command</w:t>
       </w:r>
@@ -21,20 +21,20 @@
       <w:pPr>
         <w:pStyle w:val="Subttulo"/>
         <w:rPr>
-          <w:lang w:val="pt-BR"/>
+          <w:lang w:val="en-US"/>
         </w:rPr>
       </w:pPr>
       <w:bookmarkStart w:id="0" w:name="_Hlk487785372"/>
       <w:bookmarkEnd w:id="0"/>
       <w:r>
         <w:rPr>
-          <w:lang w:val="pt-BR" w:bidi="pt-BR"/>
+          <w:lang w:val="en-US" w:bidi="pt-BR"/>
         </w:rPr>
         <w:t>Every commands use in the course.</w:t>
       </w:r>
       <w:r>
         <w:rPr>
-          <w:lang w:val="pt-BR" w:bidi="pt-BR"/>
+          <w:lang w:val="en-US" w:bidi="pt-BR"/>
         </w:rPr>
         <w:br/>
       </w:r>
@@ -47,7 +47,7 @@
           <w:numId w:val="33"/>
         </w:numPr>
         <w:rPr>
-          <w:rFonts w:ascii="Console" w:hAnsi="Console"/>
+          <w:rFonts w:ascii="Console" w:hAnsi="Console" w:hint="eastAsia"/>
           <w:sz w:val="32"/>
           <w:szCs w:val="32"/>
           <w:lang w:val="en-US"/>
@@ -67,7 +67,7 @@
       <w:pPr>
         <w:pStyle w:val="PargrafodaLista"/>
         <w:rPr>
-          <w:rFonts w:ascii="Console" w:hAnsi="Console"/>
+          <w:rFonts w:ascii="Console" w:hAnsi="Console" w:hint="eastAsia"/>
           <w:sz w:val="32"/>
           <w:szCs w:val="32"/>
           <w:lang w:val="en-US"/>
@@ -78,7 +78,7 @@
       <w:pPr>
         <w:pStyle w:val="PargrafodaLista"/>
         <w:rPr>
-          <w:rFonts w:ascii="Console" w:hAnsi="Console"/>
+          <w:rFonts w:ascii="Console" w:hAnsi="Console" w:hint="eastAsia"/>
           <w:sz w:val="32"/>
           <w:szCs w:val="32"/>
           <w:lang w:val="en-US"/>
@@ -117,7 +117,7 @@
       <w:pPr>
         <w:pStyle w:val="PargrafodaLista"/>
         <w:rPr>
-          <w:rFonts w:ascii="Console" w:hAnsi="Console"/>
+          <w:rFonts w:ascii="Console" w:hAnsi="Console" w:hint="eastAsia"/>
           <w:sz w:val="32"/>
           <w:szCs w:val="32"/>
           <w:lang w:val="en-US"/>
@@ -165,7 +165,7 @@
       <w:pPr>
         <w:pStyle w:val="PargrafodaLista"/>
         <w:rPr>
-          <w:rFonts w:ascii="Console" w:hAnsi="Console"/>
+          <w:rFonts w:ascii="Console" w:hAnsi="Console" w:hint="eastAsia"/>
           <w:sz w:val="32"/>
           <w:szCs w:val="32"/>
           <w:lang w:val="en-US"/>
@@ -204,7 +204,7 @@
       <w:pPr>
         <w:pStyle w:val="PargrafodaLista"/>
         <w:rPr>
-          <w:rFonts w:ascii="Console" w:hAnsi="Console"/>
+          <w:rFonts w:ascii="Console" w:hAnsi="Console" w:hint="eastAsia"/>
           <w:sz w:val="32"/>
           <w:szCs w:val="32"/>
           <w:lang w:val="en-US"/>
@@ -242,7 +242,7 @@
     <w:p>
       <w:pPr>
         <w:rPr>
-          <w:rFonts w:ascii="Console" w:hAnsi="Console"/>
+          <w:rFonts w:ascii="Console" w:hAnsi="Console" w:hint="eastAsia"/>
           <w:lang w:val="en-US"/>
         </w:rPr>
       </w:pPr>
@@ -354,16 +354,7 @@
           <w:szCs w:val="32"/>
           <w:lang w:val="en-US"/>
         </w:rPr>
-        <w:t xml:space="preserve">docker container stop </w:t>
-      </w:r>
-      <w:r>
-        <w:rPr>
-          <w:rFonts w:ascii="Console" w:hAnsi="Console"/>
-          <w:sz w:val="32"/>
-          <w:szCs w:val="32"/>
-          <w:lang w:val="en-US"/>
-        </w:rPr>
-        <w:t>container_id</w:t>
+        <w:t>docker container stop container_id</w:t>
       </w:r>
     </w:p>
     <w:p>
@@ -555,16 +546,7 @@
           <w:lang w:val="en-US"/>
         </w:rPr>
         <w:lastRenderedPageBreak/>
-        <w:t xml:space="preserve">docker </w:t>
-      </w:r>
-      <w:r>
-        <w:rPr>
-          <w:rFonts w:ascii="Console" w:hAnsi="Console"/>
-          <w:sz w:val="32"/>
-          <w:szCs w:val="32"/>
-          <w:lang w:val="en-US"/>
-        </w:rPr>
-        <w:t xml:space="preserve">container run --name </w:t>
+        <w:t xml:space="preserve">docker container run --name </w:t>
       </w:r>
       <w:r>
         <w:rPr>
@@ -609,6 +591,406 @@
     </w:p>
     <w:p>
       <w:pPr>
+        <w:pStyle w:val="Ttulo"/>
+        <w:jc w:val="center"/>
+        <w:rPr>
+          <w:sz w:val="48"/>
+          <w:szCs w:val="48"/>
+          <w:lang w:val="pt-BR" w:bidi="pt-BR"/>
+        </w:rPr>
+      </w:pPr>
+      <w:r>
+        <w:rPr>
+          <w:sz w:val="48"/>
+          <w:szCs w:val="48"/>
+          <w:lang w:val="pt-BR" w:bidi="pt-BR"/>
+        </w:rPr>
+        <w:t>C</w:t>
+      </w:r>
+      <w:r>
+        <w:rPr>
+          <w:sz w:val="48"/>
+          <w:szCs w:val="48"/>
+          <w:lang w:val="pt-BR" w:bidi="pt-BR"/>
+        </w:rPr>
+        <w:t>riando container com image dotNet</w:t>
+      </w:r>
+    </w:p>
+    <w:p>
+      <w:pPr>
+        <w:pStyle w:val="PargrafodaLista"/>
+        <w:numPr>
+          <w:ilvl w:val="0"/>
+          <w:numId w:val="33"/>
+        </w:numPr>
+        <w:rPr>
+          <w:sz w:val="32"/>
+          <w:szCs w:val="32"/>
+          <w:lang w:val="en-US"/>
+        </w:rPr>
+      </w:pPr>
+      <w:r>
+        <w:rPr>
+          <w:rFonts w:ascii="Console" w:hAnsi="Console"/>
+          <w:sz w:val="32"/>
+          <w:szCs w:val="32"/>
+          <w:lang w:val="en-US"/>
+        </w:rPr>
+        <w:t xml:space="preserve">docker </w:t>
+      </w:r>
+      <w:r>
+        <w:rPr>
+          <w:rFonts w:ascii="Console" w:hAnsi="Console"/>
+          <w:sz w:val="32"/>
+          <w:szCs w:val="32"/>
+          <w:lang w:val="en-US"/>
+        </w:rPr>
+        <w:t xml:space="preserve">container run --name demoNet -it </w:t>
+      </w:r>
+      <w:r>
+        <w:rPr>
+          <w:rFonts w:ascii="Console" w:hAnsi="Console"/>
+          <w:sz w:val="32"/>
+          <w:szCs w:val="32"/>
+          <w:lang w:val="en-US"/>
+        </w:rPr>
+        <w:t>mcr.microsoft.com/dotnet/sdk</w:t>
+      </w:r>
+    </w:p>
+    <w:p>
+      <w:pPr>
+        <w:pStyle w:val="PargrafodaLista"/>
+        <w:rPr>
+          <w:sz w:val="32"/>
+          <w:szCs w:val="32"/>
+          <w:lang w:val="en-US"/>
+        </w:rPr>
+      </w:pPr>
+      <w:r>
+        <w:rPr>
+          <w:sz w:val="32"/>
+          <w:szCs w:val="32"/>
+          <w:lang w:val="en-US"/>
+        </w:rPr>
+        <w:t>Criando appConsole</w:t>
+      </w:r>
+    </w:p>
+    <w:p>
+      <w:pPr>
+        <w:pStyle w:val="PargrafodaLista"/>
+        <w:numPr>
+          <w:ilvl w:val="0"/>
+          <w:numId w:val="33"/>
+        </w:numPr>
+        <w:rPr>
+          <w:sz w:val="32"/>
+          <w:szCs w:val="32"/>
+          <w:lang w:val="en-US"/>
+        </w:rPr>
+      </w:pPr>
+      <w:r>
+        <w:rPr>
+          <w:sz w:val="32"/>
+          <w:szCs w:val="32"/>
+          <w:lang w:val="en-US"/>
+        </w:rPr>
+        <w:t>- dotnet new console</w:t>
+      </w:r>
+    </w:p>
+    <w:p>
+      <w:pPr>
+        <w:pStyle w:val="PargrafodaLista"/>
+        <w:rPr>
+          <w:sz w:val="32"/>
+          <w:szCs w:val="32"/>
+          <w:lang w:val="en-US"/>
+        </w:rPr>
+      </w:pPr>
+    </w:p>
+    <w:p>
+      <w:pPr>
+        <w:pStyle w:val="PargrafodaLista"/>
+        <w:rPr>
+          <w:sz w:val="32"/>
+          <w:szCs w:val="32"/>
+          <w:lang w:val="en-US"/>
+        </w:rPr>
+      </w:pPr>
+      <w:r>
+        <w:rPr>
+          <w:sz w:val="32"/>
+          <w:szCs w:val="32"/>
+          <w:lang w:val="en-US"/>
+        </w:rPr>
+        <w:t>Build appConsole</w:t>
+      </w:r>
+    </w:p>
+    <w:p>
+      <w:pPr>
+        <w:pStyle w:val="PargrafodaLista"/>
+        <w:numPr>
+          <w:ilvl w:val="0"/>
+          <w:numId w:val="33"/>
+        </w:numPr>
+        <w:rPr>
+          <w:sz w:val="32"/>
+          <w:szCs w:val="32"/>
+          <w:lang w:val="en-US"/>
+        </w:rPr>
+      </w:pPr>
+      <w:r>
+        <w:rPr>
+          <w:sz w:val="32"/>
+          <w:szCs w:val="32"/>
+          <w:lang w:val="en-US"/>
+        </w:rPr>
+        <w:t>- dotnet build</w:t>
+      </w:r>
+    </w:p>
+    <w:p>
+      <w:pPr>
+        <w:pStyle w:val="PargrafodaLista"/>
+        <w:rPr>
+          <w:sz w:val="32"/>
+          <w:szCs w:val="32"/>
+          <w:lang w:val="en-US"/>
+        </w:rPr>
+      </w:pPr>
+    </w:p>
+    <w:p>
+      <w:pPr>
+        <w:pStyle w:val="PargrafodaLista"/>
+        <w:rPr>
+          <w:sz w:val="32"/>
+          <w:szCs w:val="32"/>
+          <w:lang w:val="en-US"/>
+        </w:rPr>
+      </w:pPr>
+      <w:r>
+        <w:rPr>
+          <w:sz w:val="32"/>
+          <w:szCs w:val="32"/>
+          <w:lang w:val="en-US"/>
+        </w:rPr>
+        <w:t>Executando appConsole</w:t>
+      </w:r>
+    </w:p>
+    <w:p>
+      <w:pPr>
+        <w:pStyle w:val="PargrafodaLista"/>
+        <w:numPr>
+          <w:ilvl w:val="0"/>
+          <w:numId w:val="33"/>
+        </w:numPr>
+        <w:rPr>
+          <w:sz w:val="32"/>
+          <w:szCs w:val="32"/>
+          <w:lang w:val="en-US"/>
+        </w:rPr>
+      </w:pPr>
+      <w:r>
+        <w:rPr>
+          <w:sz w:val="32"/>
+          <w:szCs w:val="32"/>
+          <w:lang w:val="en-US"/>
+        </w:rPr>
+        <w:t>- dotnet run</w:t>
+      </w:r>
+    </w:p>
+    <w:p>
+      <w:pPr>
+        <w:pStyle w:val="PargrafodaLista"/>
+        <w:rPr>
+          <w:sz w:val="32"/>
+          <w:szCs w:val="32"/>
+          <w:lang w:val="en-US"/>
+        </w:rPr>
+      </w:pPr>
+    </w:p>
+    <w:p>
+      <w:pPr>
+        <w:pStyle w:val="PargrafodaLista"/>
+        <w:rPr>
+          <w:sz w:val="32"/>
+          <w:szCs w:val="32"/>
+          <w:lang w:val="pt-BR"/>
+        </w:rPr>
+      </w:pPr>
+      <w:r>
+        <w:rPr>
+          <w:sz w:val="32"/>
+          <w:szCs w:val="32"/>
+          <w:lang w:val="pt-BR"/>
+        </w:rPr>
+        <w:t>Entrar no container após criado e parado.</w:t>
+      </w:r>
+    </w:p>
+    <w:p>
+      <w:pPr>
+        <w:pStyle w:val="PargrafodaLista"/>
+        <w:numPr>
+          <w:ilvl w:val="0"/>
+          <w:numId w:val="33"/>
+        </w:numPr>
+        <w:rPr>
+          <w:sz w:val="32"/>
+          <w:szCs w:val="32"/>
+          <w:lang w:val="en-US"/>
+        </w:rPr>
+      </w:pPr>
+      <w:r>
+        <w:rPr>
+          <w:sz w:val="32"/>
+          <w:szCs w:val="32"/>
+          <w:lang w:val="en-US"/>
+        </w:rPr>
+        <w:t>docker container start -ia dotnet</w:t>
+      </w:r>
+    </w:p>
+    <w:p>
+      <w:pPr>
+        <w:pStyle w:val="PargrafodaLista"/>
+        <w:rPr>
+          <w:sz w:val="32"/>
+          <w:szCs w:val="32"/>
+          <w:lang w:val="en-US"/>
+        </w:rPr>
+      </w:pPr>
+    </w:p>
+    <w:p>
+      <w:pPr>
+        <w:pStyle w:val="PargrafodaLista"/>
+        <w:rPr>
+          <w:sz w:val="32"/>
+          <w:szCs w:val="32"/>
+          <w:lang w:val="en-US"/>
+        </w:rPr>
+      </w:pPr>
+      <w:r>
+        <w:rPr>
+          <w:noProof/>
+          <w:sz w:val="48"/>
+          <w:szCs w:val="48"/>
+          <w:lang w:val="pt-BR" w:bidi="pt-BR"/>
+        </w:rPr>
+        <w:drawing>
+          <wp:inline distT="0" distB="0" distL="0" distR="0" wp14:anchorId="7B2F5FF6" wp14:editId="1C685ACB">
+            <wp:extent cx="6645275" cy="2774950"/>
+            <wp:effectExtent l="0" t="0" r="3175" b="6350"/>
+            <wp:docPr id="1" name="Imagem 1" descr="Interface gráfica do usuário&#10;&#10;Descrição gerada automaticamente"/>
+            <wp:cNvGraphicFramePr>
+              <a:graphicFrameLocks xmlns:a="http://schemas.openxmlformats.org/drawingml/2006/main" noChangeAspect="1"/>
+            </wp:cNvGraphicFramePr>
+            <a:graphic xmlns:a="http://schemas.openxmlformats.org/drawingml/2006/main">
+              <a:graphicData uri="http://schemas.openxmlformats.org/drawingml/2006/picture">
+                <pic:pic xmlns:pic="http://schemas.openxmlformats.org/drawingml/2006/picture">
+                  <pic:nvPicPr>
+                    <pic:cNvPr id="1" name="Imagem 1" descr="Interface gráfica do usuário&#10;&#10;Descrição gerada automaticamente"/>
+                    <pic:cNvPicPr>
+                      <a:picLocks noChangeAspect="1" noChangeArrowheads="1"/>
+                    </pic:cNvPicPr>
+                  </pic:nvPicPr>
+                  <pic:blipFill>
+                    <a:blip r:embed="rId12">
+                      <a:extLst>
+                        <a:ext uri="{28A0092B-C50C-407E-A947-70E740481C1C}">
+                          <a14:useLocalDpi xmlns:a14="http://schemas.microsoft.com/office/drawing/2010/main" val="0"/>
+                        </a:ext>
+                      </a:extLst>
+                    </a:blip>
+                    <a:srcRect/>
+                    <a:stretch>
+                      <a:fillRect/>
+                    </a:stretch>
+                  </pic:blipFill>
+                  <pic:spPr bwMode="auto">
+                    <a:xfrm>
+                      <a:off x="0" y="0"/>
+                      <a:ext cx="6645275" cy="2774950"/>
+                    </a:xfrm>
+                    <a:prstGeom prst="rect">
+                      <a:avLst/>
+                    </a:prstGeom>
+                    <a:noFill/>
+                    <a:ln>
+                      <a:noFill/>
+                    </a:ln>
+                  </pic:spPr>
+                </pic:pic>
+              </a:graphicData>
+            </a:graphic>
+          </wp:inline>
+        </w:drawing>
+      </w:r>
+    </w:p>
+    <w:p>
+      <w:pPr>
+        <w:pStyle w:val="PargrafodaLista"/>
+        <w:numPr>
+          <w:ilvl w:val="0"/>
+          <w:numId w:val="33"/>
+        </w:numPr>
+        <w:rPr>
+          <w:sz w:val="32"/>
+          <w:szCs w:val="32"/>
+          <w:lang w:val="en-US"/>
+        </w:rPr>
+      </w:pPr>
+      <w:r>
+        <w:rPr>
+          <w:sz w:val="32"/>
+          <w:szCs w:val="32"/>
+          <w:lang w:val="en-US"/>
+        </w:rPr>
+        <w:t>docker container prune</w:t>
+      </w:r>
+    </w:p>
+    <w:p>
+      <w:pPr>
+        <w:pStyle w:val="PargrafodaLista"/>
+        <w:numPr>
+          <w:ilvl w:val="0"/>
+          <w:numId w:val="33"/>
+        </w:numPr>
+        <w:rPr>
+          <w:sz w:val="32"/>
+          <w:szCs w:val="32"/>
+          <w:lang w:val="en-US"/>
+        </w:rPr>
+      </w:pPr>
+      <w:r>
+        <w:rPr>
+          <w:sz w:val="32"/>
+          <w:szCs w:val="32"/>
+          <w:lang w:val="en-US"/>
+        </w:rPr>
+        <w:t>docker image prune</w:t>
+      </w:r>
+    </w:p>
+    <w:p>
+      <w:pPr>
+        <w:pStyle w:val="Ttulo"/>
+        <w:jc w:val="center"/>
+        <w:rPr>
+          <w:sz w:val="48"/>
+          <w:szCs w:val="48"/>
+          <w:lang w:val="en-US"/>
+        </w:rPr>
+      </w:pPr>
+    </w:p>
+    <w:p>
+      <w:pPr>
+        <w:pStyle w:val="Ttulo"/>
+        <w:jc w:val="center"/>
+        <w:rPr>
+          <w:sz w:val="48"/>
+          <w:szCs w:val="48"/>
+          <w:lang w:val="en-US"/>
+        </w:rPr>
+      </w:pPr>
+    </w:p>
+    <w:p>
+      <w:pPr>
         <w:rPr>
           <w:rStyle w:val="Hyperlink"/>
           <w:lang w:val="en-US"/>
@@ -617,7 +999,7 @@
     </w:p>
     <w:sectPr>
       <w:pgSz w:w="11906" w:h="16838" w:code="9"/>
-      <w:pgMar w:top="720" w:right="1080" w:bottom="720" w:left="990" w:header="288" w:footer="720" w:gutter="0"/>
+      <w:pgMar w:top="720" w:right="720" w:bottom="720" w:left="720" w:header="288" w:footer="720" w:gutter="0"/>
       <w:pgNumType w:start="0"/>
       <w:cols w:space="720"/>
       <w:docGrid w:linePitch="360"/>
@@ -2056,34 +2438,34 @@
       </w:rPr>
     </w:lvl>
   </w:abstractNum>
-  <w:num w:numId="1">
+  <w:num w:numId="1" w16cid:durableId="1576206863">
     <w:abstractNumId w:val="20"/>
   </w:num>
-  <w:num w:numId="2">
+  <w:num w:numId="2" w16cid:durableId="1492214961">
     <w:abstractNumId w:val="20"/>
     <w:lvlOverride w:ilvl="0">
       <w:startOverride w:val="1"/>
     </w:lvlOverride>
   </w:num>
-  <w:num w:numId="3">
+  <w:num w:numId="3" w16cid:durableId="724985903">
     <w:abstractNumId w:val="20"/>
   </w:num>
-  <w:num w:numId="4">
+  <w:num w:numId="4" w16cid:durableId="507214126">
     <w:abstractNumId w:val="20"/>
     <w:lvlOverride w:ilvl="0">
       <w:startOverride w:val="1"/>
     </w:lvlOverride>
   </w:num>
-  <w:num w:numId="5">
+  <w:num w:numId="5" w16cid:durableId="1091242865">
     <w:abstractNumId w:val="9"/>
   </w:num>
-  <w:num w:numId="6">
+  <w:num w:numId="6" w16cid:durableId="1007753606">
     <w:abstractNumId w:val="20"/>
     <w:lvlOverride w:ilvl="0">
       <w:startOverride w:val="1"/>
     </w:lvlOverride>
   </w:num>
-  <w:num w:numId="7">
+  <w:num w:numId="7" w16cid:durableId="923731986">
     <w:abstractNumId w:val="20"/>
     <w:lvlOverride w:ilvl="0">
       <w:startOverride w:val="1"/>
@@ -2113,10 +2495,10 @@
       <w:startOverride w:val="1"/>
     </w:lvlOverride>
   </w:num>
-  <w:num w:numId="8">
+  <w:num w:numId="8" w16cid:durableId="1108162958">
     <w:abstractNumId w:val="10"/>
   </w:num>
-  <w:num w:numId="9">
+  <w:num w:numId="9" w16cid:durableId="799764211">
     <w:abstractNumId w:val="20"/>
     <w:lvlOverride w:ilvl="0">
       <w:startOverride w:val="1"/>
@@ -2146,7 +2528,7 @@
       <w:startOverride w:val="1"/>
     </w:lvlOverride>
   </w:num>
-  <w:num w:numId="10">
+  <w:num w:numId="10" w16cid:durableId="1839269690">
     <w:abstractNumId w:val="20"/>
     <w:lvlOverride w:ilvl="0">
       <w:startOverride w:val="1"/>
@@ -2176,43 +2558,43 @@
       <w:startOverride w:val="1"/>
     </w:lvlOverride>
   </w:num>
-  <w:num w:numId="11">
+  <w:num w:numId="11" w16cid:durableId="1754086050">
     <w:abstractNumId w:val="7"/>
   </w:num>
-  <w:num w:numId="12">
+  <w:num w:numId="12" w16cid:durableId="1691102079">
     <w:abstractNumId w:val="6"/>
   </w:num>
-  <w:num w:numId="13">
+  <w:num w:numId="13" w16cid:durableId="943613944">
     <w:abstractNumId w:val="5"/>
   </w:num>
-  <w:num w:numId="14">
+  <w:num w:numId="14" w16cid:durableId="889613166">
     <w:abstractNumId w:val="4"/>
   </w:num>
-  <w:num w:numId="15">
+  <w:num w:numId="15" w16cid:durableId="1685865054">
     <w:abstractNumId w:val="3"/>
   </w:num>
-  <w:num w:numId="16">
+  <w:num w:numId="16" w16cid:durableId="1831945862">
     <w:abstractNumId w:val="2"/>
   </w:num>
-  <w:num w:numId="17">
+  <w:num w:numId="17" w16cid:durableId="1948193950">
     <w:abstractNumId w:val="1"/>
   </w:num>
-  <w:num w:numId="18">
+  <w:num w:numId="18" w16cid:durableId="124157712">
     <w:abstractNumId w:val="0"/>
   </w:num>
-  <w:num w:numId="19">
+  <w:num w:numId="19" w16cid:durableId="715858336">
     <w:abstractNumId w:val="8"/>
   </w:num>
-  <w:num w:numId="20">
+  <w:num w:numId="20" w16cid:durableId="1969315950">
     <w:abstractNumId w:val="8"/>
     <w:lvlOverride w:ilvl="0">
       <w:startOverride w:val="1"/>
     </w:lvlOverride>
   </w:num>
-  <w:num w:numId="21">
+  <w:num w:numId="21" w16cid:durableId="74714490">
     <w:abstractNumId w:val="14"/>
   </w:num>
-  <w:num w:numId="22">
+  <w:num w:numId="22" w16cid:durableId="723482124">
     <w:abstractNumId w:val="20"/>
     <w:lvlOverride w:ilvl="0">
       <w:startOverride w:val="1"/>
@@ -2242,7 +2624,7 @@
       <w:startOverride w:val="1"/>
     </w:lvlOverride>
   </w:num>
-  <w:num w:numId="23">
+  <w:num w:numId="23" w16cid:durableId="939944802">
     <w:abstractNumId w:val="20"/>
     <w:lvlOverride w:ilvl="0">
       <w:startOverride w:val="1"/>
@@ -2272,40 +2654,40 @@
       <w:startOverride w:val="1"/>
     </w:lvlOverride>
   </w:num>
-  <w:num w:numId="24">
+  <w:num w:numId="24" w16cid:durableId="46884347">
     <w:abstractNumId w:val="16"/>
   </w:num>
-  <w:num w:numId="25">
+  <w:num w:numId="25" w16cid:durableId="2143494456">
     <w:abstractNumId w:val="15"/>
   </w:num>
-  <w:num w:numId="26">
+  <w:num w:numId="26" w16cid:durableId="725762321">
     <w:abstractNumId w:val="18"/>
   </w:num>
-  <w:num w:numId="27">
+  <w:num w:numId="27" w16cid:durableId="247538125">
     <w:abstractNumId w:val="19"/>
   </w:num>
-  <w:num w:numId="28">
+  <w:num w:numId="28" w16cid:durableId="1505051519">
     <w:abstractNumId w:val="17"/>
   </w:num>
-  <w:num w:numId="29">
+  <w:num w:numId="29" w16cid:durableId="679742249">
     <w:abstractNumId w:val="12"/>
   </w:num>
-  <w:num w:numId="30">
+  <w:num w:numId="30" w16cid:durableId="1507750374">
     <w:abstractNumId w:val="11"/>
   </w:num>
-  <w:num w:numId="31">
+  <w:num w:numId="31" w16cid:durableId="1038550228">
     <w:abstractNumId w:val="11"/>
     <w:lvlOverride w:ilvl="0">
       <w:startOverride w:val="1"/>
     </w:lvlOverride>
   </w:num>
-  <w:num w:numId="32">
+  <w:num w:numId="32" w16cid:durableId="550731447">
     <w:abstractNumId w:val="11"/>
     <w:lvlOverride w:ilvl="0">
       <w:startOverride w:val="1"/>
     </w:lvlOverride>
   </w:num>
-  <w:num w:numId="33">
+  <w:num w:numId="33" w16cid:durableId="1249970082">
     <w:abstractNumId w:val="13"/>
   </w:num>
 </w:numbering>
@@ -27787,7 +28169,12 @@
 </file>
 
 <file path=customXml/item1.xml><?xml version="1.0" encoding="utf-8"?>
-<b:Sources xmlns:b="http://schemas.openxmlformats.org/officeDocument/2006/bibliography" xmlns="http://schemas.openxmlformats.org/officeDocument/2006/bibliography" SelectedStyle="\APASixthEditionOfficeOnline.xsl" StyleName="APA" Version="6"/>
+<p:properties xmlns:p="http://schemas.microsoft.com/office/2006/metadata/properties" xmlns:xsi="http://www.w3.org/2001/XMLSchema-instance" xmlns:pc="http://schemas.microsoft.com/office/infopath/2007/PartnerControls">
+  <documentManagement>
+    <Status xmlns="71af3243-3dd4-4a8d-8c0d-dd76da1f02a5">Not started</Status>
+    <MediaServiceKeyPoints xmlns="71af3243-3dd4-4a8d-8c0d-dd76da1f02a5" xsi:nil="true"/>
+  </documentManagement>
+</p:properties>
 </file>
 
 <file path=customXml/item2.xml><?xml version="1.0" encoding="utf-8"?>
@@ -28012,12 +28399,7 @@
 </file>
 
 <file path=customXml/item3.xml><?xml version="1.0" encoding="utf-8"?>
-<p:properties xmlns:p="http://schemas.microsoft.com/office/2006/metadata/properties" xmlns:xsi="http://www.w3.org/2001/XMLSchema-instance" xmlns:pc="http://schemas.microsoft.com/office/infopath/2007/PartnerControls">
-  <documentManagement>
-    <Status xmlns="71af3243-3dd4-4a8d-8c0d-dd76da1f02a5">Not started</Status>
-    <MediaServiceKeyPoints xmlns="71af3243-3dd4-4a8d-8c0d-dd76da1f02a5" xsi:nil="true"/>
-  </documentManagement>
-</p:properties>
+<b:Sources xmlns:b="http://schemas.openxmlformats.org/officeDocument/2006/bibliography" xmlns="http://schemas.openxmlformats.org/officeDocument/2006/bibliography" SelectedStyle="\APASixthEditionOfficeOnline.xsl" StyleName="APA" Version="6"/>
 </file>
 
 <file path=customXml/item4.xml><?xml version="1.0" encoding="utf-8"?>
@@ -28030,9 +28412,11 @@
 </file>
 
 <file path=customXml/itemProps1.xml><?xml version="1.0" encoding="utf-8"?>
-<ds:datastoreItem xmlns:ds="http://schemas.openxmlformats.org/officeDocument/2006/customXml" ds:itemID="{BED346F3-F71D-4712-8DD0-5CE4FBD7411F}">
+<ds:datastoreItem xmlns:ds="http://schemas.openxmlformats.org/officeDocument/2006/customXml" ds:itemID="{59B4A502-49A0-44A8-A990-EBD5B9E08819}">
   <ds:schemaRefs>
-    <ds:schemaRef ds:uri="http://schemas.openxmlformats.org/officeDocument/2006/bibliography"/>
+    <ds:schemaRef ds:uri="http://schemas.microsoft.com/office/2006/metadata/properties"/>
+    <ds:schemaRef ds:uri="http://schemas.microsoft.com/office/infopath/2007/PartnerControls"/>
+    <ds:schemaRef ds:uri="71af3243-3dd4-4a8d-8c0d-dd76da1f02a5"/>
   </ds:schemaRefs>
 </ds:datastoreItem>
 </file>
@@ -28057,11 +28441,9 @@
 </file>
 
 <file path=customXml/itemProps3.xml><?xml version="1.0" encoding="utf-8"?>
-<ds:datastoreItem xmlns:ds="http://schemas.openxmlformats.org/officeDocument/2006/customXml" ds:itemID="{59B4A502-49A0-44A8-A990-EBD5B9E08819}">
+<ds:datastoreItem xmlns:ds="http://schemas.openxmlformats.org/officeDocument/2006/customXml" ds:itemID="{BED346F3-F71D-4712-8DD0-5CE4FBD7411F}">
   <ds:schemaRefs>
-    <ds:schemaRef ds:uri="http://schemas.microsoft.com/office/2006/metadata/properties"/>
-    <ds:schemaRef ds:uri="http://schemas.microsoft.com/office/infopath/2007/PartnerControls"/>
-    <ds:schemaRef ds:uri="71af3243-3dd4-4a8d-8c0d-dd76da1f02a5"/>
+    <ds:schemaRef ds:uri="http://schemas.openxmlformats.org/officeDocument/2006/bibliography"/>
   </ds:schemaRefs>
 </ds:datastoreItem>
 </file>

--- a/0_Utilities/1_Commands.docx
+++ b/0_Utilities/1_Commands.docx
@@ -26,11 +26,19 @@
       </w:pPr>
       <w:bookmarkStart w:id="0" w:name="_Hlk487785372"/>
       <w:bookmarkEnd w:id="0"/>
+      <w:proofErr w:type="gramStart"/>
       <w:r>
         <w:rPr>
           <w:lang w:val="en-US" w:bidi="pt-BR"/>
         </w:rPr>
-        <w:t>Every commands use in the course.</w:t>
+        <w:t>Every</w:t>
+      </w:r>
+      <w:proofErr w:type="gramEnd"/>
+      <w:r>
+        <w:rPr>
+          <w:lang w:val="en-US" w:bidi="pt-BR"/>
+        </w:rPr>
+        <w:t xml:space="preserve"> commands use in the course.</w:t>
       </w:r>
       <w:r>
         <w:rPr>
@@ -290,8 +298,19 @@
           <w:szCs w:val="32"/>
           <w:lang w:val="en-US"/>
         </w:rPr>
-        <w:t>docker container run -it alpine /bin</w:t>
+        <w:t>docker container run -it alpine bin/</w:t>
       </w:r>
+      <w:proofErr w:type="spellStart"/>
+      <w:r>
+        <w:rPr>
+          <w:rFonts w:ascii="Console" w:hAnsi="Console"/>
+          <w:sz w:val="32"/>
+          <w:szCs w:val="32"/>
+          <w:lang w:val="en-US"/>
+        </w:rPr>
+        <w:t>sh</w:t>
+      </w:r>
+      <w:proofErr w:type="spellEnd"/>
     </w:p>
     <w:p>
       <w:pPr>
@@ -315,6 +334,7 @@
         </w:rPr>
         <w:t xml:space="preserve">docker container exec </w:t>
       </w:r>
+      <w:proofErr w:type="spellStart"/>
       <w:r>
         <w:rPr>
           <w:rFonts w:ascii="Console" w:hAnsi="Console"/>
@@ -324,6 +344,7 @@
         </w:rPr>
         <w:t>container_id</w:t>
       </w:r>
+      <w:proofErr w:type="spellEnd"/>
       <w:r>
         <w:rPr>
           <w:rFonts w:ascii="Console" w:hAnsi="Console"/>
@@ -354,8 +375,19 @@
           <w:szCs w:val="32"/>
           <w:lang w:val="en-US"/>
         </w:rPr>
-        <w:t>docker container stop container_id</w:t>
+        <w:t xml:space="preserve">docker container stop </w:t>
       </w:r>
+      <w:proofErr w:type="spellStart"/>
+      <w:r>
+        <w:rPr>
+          <w:rFonts w:ascii="Console" w:hAnsi="Console"/>
+          <w:sz w:val="32"/>
+          <w:szCs w:val="32"/>
+          <w:lang w:val="en-US"/>
+        </w:rPr>
+        <w:t>container_id</w:t>
+      </w:r>
+      <w:proofErr w:type="spellEnd"/>
     </w:p>
     <w:p>
       <w:pPr>
@@ -377,8 +409,39 @@
           <w:szCs w:val="32"/>
           <w:lang w:val="en-US"/>
         </w:rPr>
-        <w:t>docker container run –name novoNome imagem</w:t>
+        <w:t xml:space="preserve">docker container run –name </w:t>
       </w:r>
+      <w:proofErr w:type="spellStart"/>
+      <w:r>
+        <w:rPr>
+          <w:rFonts w:ascii="Console" w:hAnsi="Console"/>
+          <w:sz w:val="32"/>
+          <w:szCs w:val="32"/>
+          <w:lang w:val="en-US"/>
+        </w:rPr>
+        <w:t>novoNome</w:t>
+      </w:r>
+      <w:proofErr w:type="spellEnd"/>
+      <w:r>
+        <w:rPr>
+          <w:rFonts w:ascii="Console" w:hAnsi="Console"/>
+          <w:sz w:val="32"/>
+          <w:szCs w:val="32"/>
+          <w:lang w:val="en-US"/>
+        </w:rPr>
+        <w:t xml:space="preserve"> </w:t>
+      </w:r>
+      <w:proofErr w:type="spellStart"/>
+      <w:r>
+        <w:rPr>
+          <w:rFonts w:ascii="Console" w:hAnsi="Console"/>
+          <w:sz w:val="32"/>
+          <w:szCs w:val="32"/>
+          <w:lang w:val="en-US"/>
+        </w:rPr>
+        <w:t>imagem</w:t>
+      </w:r>
+      <w:proofErr w:type="spellEnd"/>
     </w:p>
     <w:p>
       <w:pPr>
@@ -400,8 +463,19 @@
           <w:szCs w:val="32"/>
           <w:lang w:val="en-US"/>
         </w:rPr>
-        <w:t>docker container rm container_id</w:t>
+        <w:t xml:space="preserve">docker container rm </w:t>
       </w:r>
+      <w:proofErr w:type="spellStart"/>
+      <w:r>
+        <w:rPr>
+          <w:rFonts w:ascii="Console" w:hAnsi="Console"/>
+          <w:sz w:val="32"/>
+          <w:szCs w:val="32"/>
+          <w:lang w:val="en-US"/>
+        </w:rPr>
+        <w:t>container_id</w:t>
+      </w:r>
+      <w:proofErr w:type="spellEnd"/>
     </w:p>
     <w:p>
       <w:pPr>
@@ -442,7 +516,18 @@
           <w:szCs w:val="32"/>
           <w:lang w:val="en-US"/>
         </w:rPr>
-        <w:t>-d</w:t>
+        <w:t>-</w:t>
+      </w:r>
+      <w:proofErr w:type="gramStart"/>
+      <w:r>
+        <w:rPr>
+          <w:rFonts w:ascii="Console" w:hAnsi="Console"/>
+          <w:color w:val="FF0000"/>
+          <w:sz w:val="32"/>
+          <w:szCs w:val="32"/>
+          <w:lang w:val="en-US"/>
+        </w:rPr>
+        <w:t>d</w:t>
       </w:r>
       <w:r>
         <w:rPr>
@@ -451,7 +536,37 @@
           <w:szCs w:val="32"/>
           <w:lang w:val="en-US"/>
         </w:rPr>
-        <w:t>(Segundo plano)</w:t>
+        <w:t>(</w:t>
+      </w:r>
+      <w:proofErr w:type="gramEnd"/>
+      <w:r>
+        <w:rPr>
+          <w:rFonts w:ascii="Console" w:hAnsi="Console"/>
+          <w:sz w:val="32"/>
+          <w:szCs w:val="32"/>
+          <w:lang w:val="en-US"/>
+        </w:rPr>
+        <w:t xml:space="preserve">Segundo </w:t>
+      </w:r>
+      <w:proofErr w:type="spellStart"/>
+      <w:r>
+        <w:rPr>
+          <w:rFonts w:ascii="Console" w:hAnsi="Console"/>
+          <w:sz w:val="32"/>
+          <w:szCs w:val="32"/>
+          <w:lang w:val="en-US"/>
+        </w:rPr>
+        <w:t>plano</w:t>
+      </w:r>
+      <w:proofErr w:type="spellEnd"/>
+      <w:r>
+        <w:rPr>
+          <w:rFonts w:ascii="Console" w:hAnsi="Console"/>
+          <w:sz w:val="32"/>
+          <w:szCs w:val="32"/>
+          <w:lang w:val="en-US"/>
+        </w:rPr>
+        <w:t>)</w:t>
       </w:r>
       <w:r>
         <w:rPr>
@@ -548,6 +663,7 @@
         <w:lastRenderedPageBreak/>
         <w:t xml:space="preserve">docker container run --name </w:t>
       </w:r>
+      <w:proofErr w:type="spellStart"/>
       <w:r>
         <w:rPr>
           <w:rFonts w:ascii="Console" w:hAnsi="Console"/>
@@ -555,7 +671,17 @@
           <w:szCs w:val="32"/>
           <w:lang w:val="en-US"/>
         </w:rPr>
-        <w:t>wsTeste -p 8080:80 -v c:/users/Jefferson.ricardo/downloads/html:/usr/share/nginx/html -d nginx</w:t>
+        <w:t>wsTeste</w:t>
+      </w:r>
+      <w:proofErr w:type="spellEnd"/>
+      <w:r>
+        <w:rPr>
+          <w:rFonts w:ascii="Console" w:hAnsi="Console"/>
+          <w:sz w:val="32"/>
+          <w:szCs w:val="32"/>
+          <w:lang w:val="en-US"/>
+        </w:rPr>
+        <w:t xml:space="preserve"> -p 8080:80 -v c:/users/Jefferson.ricardo/downloads/html:/usr/share/nginx/html -d nginx</w:t>
       </w:r>
     </w:p>
     <w:p>
@@ -578,8 +704,19 @@
           <w:szCs w:val="32"/>
           <w:lang w:val="en-US"/>
         </w:rPr>
-        <w:t>docker container inspect container_id</w:t>
+        <w:t xml:space="preserve">docker container inspect </w:t>
       </w:r>
+      <w:proofErr w:type="spellStart"/>
+      <w:r>
+        <w:rPr>
+          <w:rFonts w:ascii="Console" w:hAnsi="Console"/>
+          <w:sz w:val="32"/>
+          <w:szCs w:val="32"/>
+          <w:lang w:val="en-US"/>
+        </w:rPr>
+        <w:t>container_id</w:t>
+      </w:r>
+      <w:proofErr w:type="spellEnd"/>
     </w:p>
     <w:p>
       <w:pPr>
@@ -605,16 +742,36 @@
           <w:szCs w:val="48"/>
           <w:lang w:val="pt-BR" w:bidi="pt-BR"/>
         </w:rPr>
-        <w:t>C</w:t>
+        <w:t xml:space="preserve">Criando container com </w:t>
       </w:r>
+      <w:proofErr w:type="spellStart"/>
       <w:r>
         <w:rPr>
           <w:sz w:val="48"/>
           <w:szCs w:val="48"/>
           <w:lang w:val="pt-BR" w:bidi="pt-BR"/>
         </w:rPr>
-        <w:t>riando container com image dotNet</w:t>
+        <w:t>image</w:t>
       </w:r>
+      <w:proofErr w:type="spellEnd"/>
+      <w:r>
+        <w:rPr>
+          <w:sz w:val="48"/>
+          <w:szCs w:val="48"/>
+          <w:lang w:val="pt-BR" w:bidi="pt-BR"/>
+        </w:rPr>
+        <w:t xml:space="preserve"> </w:t>
+      </w:r>
+      <w:proofErr w:type="spellStart"/>
+      <w:r>
+        <w:rPr>
+          <w:sz w:val="48"/>
+          <w:szCs w:val="48"/>
+          <w:lang w:val="pt-BR" w:bidi="pt-BR"/>
+        </w:rPr>
+        <w:t>dotNet</w:t>
+      </w:r>
+      <w:proofErr w:type="spellEnd"/>
     </w:p>
     <w:p>
       <w:pPr>
@@ -636,7 +793,27 @@
           <w:szCs w:val="32"/>
           <w:lang w:val="en-US"/>
         </w:rPr>
-        <w:t xml:space="preserve">docker </w:t>
+        <w:t xml:space="preserve">docker container run --name </w:t>
+      </w:r>
+      <w:proofErr w:type="spellStart"/>
+      <w:r>
+        <w:rPr>
+          <w:rFonts w:ascii="Console" w:hAnsi="Console"/>
+          <w:sz w:val="32"/>
+          <w:szCs w:val="32"/>
+          <w:lang w:val="en-US"/>
+        </w:rPr>
+        <w:t>demoNet</w:t>
+      </w:r>
+      <w:proofErr w:type="spellEnd"/>
+      <w:r>
+        <w:rPr>
+          <w:rFonts w:ascii="Console" w:hAnsi="Console"/>
+          <w:sz w:val="32"/>
+          <w:szCs w:val="32"/>
+          <w:lang w:val="en-US"/>
+        </w:rPr>
+        <w:t xml:space="preserve"> -it </w:t>
       </w:r>
       <w:r>
         <w:rPr>
@@ -645,8 +822,9 @@
           <w:szCs w:val="32"/>
           <w:lang w:val="en-US"/>
         </w:rPr>
-        <w:t xml:space="preserve">container run --name demoNet -it </w:t>
+        <w:t>mcr.microsoft.com/dotnet/</w:t>
       </w:r>
+      <w:proofErr w:type="spellStart"/>
       <w:r>
         <w:rPr>
           <w:rFonts w:ascii="Console" w:hAnsi="Console"/>
@@ -654,8 +832,9 @@
           <w:szCs w:val="32"/>
           <w:lang w:val="en-US"/>
         </w:rPr>
-        <w:t>mcr.microsoft.com/dotnet/sdk</w:t>
+        <w:t>sdk</w:t>
       </w:r>
+      <w:proofErr w:type="spellEnd"/>
     </w:p>
     <w:p>
       <w:pPr>
@@ -666,14 +845,34 @@
           <w:lang w:val="en-US"/>
         </w:rPr>
       </w:pPr>
+      <w:proofErr w:type="spellStart"/>
       <w:r>
         <w:rPr>
           <w:sz w:val="32"/>
           <w:szCs w:val="32"/>
           <w:lang w:val="en-US"/>
         </w:rPr>
-        <w:t>Criando appConsole</w:t>
+        <w:t>Criando</w:t>
       </w:r>
+      <w:proofErr w:type="spellEnd"/>
+      <w:r>
+        <w:rPr>
+          <w:sz w:val="32"/>
+          <w:szCs w:val="32"/>
+          <w:lang w:val="en-US"/>
+        </w:rPr>
+        <w:t xml:space="preserve"> </w:t>
+      </w:r>
+      <w:proofErr w:type="spellStart"/>
+      <w:r>
+        <w:rPr>
+          <w:sz w:val="32"/>
+          <w:szCs w:val="32"/>
+          <w:lang w:val="en-US"/>
+        </w:rPr>
+        <w:t>appConsole</w:t>
+      </w:r>
+      <w:proofErr w:type="spellEnd"/>
     </w:p>
     <w:p>
       <w:pPr>
@@ -722,8 +921,18 @@
           <w:szCs w:val="32"/>
           <w:lang w:val="en-US"/>
         </w:rPr>
-        <w:t>Build appConsole</w:t>
+        <w:t xml:space="preserve">Build </w:t>
       </w:r>
+      <w:proofErr w:type="spellStart"/>
+      <w:r>
+        <w:rPr>
+          <w:sz w:val="32"/>
+          <w:szCs w:val="32"/>
+          <w:lang w:val="en-US"/>
+        </w:rPr>
+        <w:t>appConsole</w:t>
+      </w:r>
+      <w:proofErr w:type="spellEnd"/>
     </w:p>
     <w:p>
       <w:pPr>
@@ -766,14 +975,34 @@
           <w:lang w:val="en-US"/>
         </w:rPr>
       </w:pPr>
+      <w:proofErr w:type="spellStart"/>
       <w:r>
         <w:rPr>
           <w:sz w:val="32"/>
           <w:szCs w:val="32"/>
           <w:lang w:val="en-US"/>
         </w:rPr>
-        <w:t>Executando appConsole</w:t>
+        <w:t>Executando</w:t>
       </w:r>
+      <w:proofErr w:type="spellEnd"/>
+      <w:r>
+        <w:rPr>
+          <w:sz w:val="32"/>
+          <w:szCs w:val="32"/>
+          <w:lang w:val="en-US"/>
+        </w:rPr>
+        <w:t xml:space="preserve"> </w:t>
+      </w:r>
+      <w:proofErr w:type="spellStart"/>
+      <w:r>
+        <w:rPr>
+          <w:sz w:val="32"/>
+          <w:szCs w:val="32"/>
+          <w:lang w:val="en-US"/>
+        </w:rPr>
+        <w:t>appConsole</w:t>
+      </w:r>
+      <w:proofErr w:type="spellEnd"/>
     </w:p>
     <w:p>
       <w:pPr>
@@ -844,7 +1073,25 @@
           <w:szCs w:val="32"/>
           <w:lang w:val="en-US"/>
         </w:rPr>
-        <w:t>docker container start -ia dotnet</w:t>
+        <w:t>docker container start -</w:t>
+      </w:r>
+      <w:proofErr w:type="spellStart"/>
+      <w:r>
+        <w:rPr>
+          <w:sz w:val="32"/>
+          <w:szCs w:val="32"/>
+          <w:lang w:val="en-US"/>
+        </w:rPr>
+        <w:t>ia</w:t>
+      </w:r>
+      <w:proofErr w:type="spellEnd"/>
+      <w:r>
+        <w:rPr>
+          <w:sz w:val="32"/>
+          <w:szCs w:val="32"/>
+          <w:lang w:val="en-US"/>
+        </w:rPr>
+        <w:t xml:space="preserve"> dotnet</w:t>
       </w:r>
     </w:p>
     <w:p>
@@ -985,9 +1232,307 @@
         <w:rPr>
           <w:sz w:val="48"/>
           <w:szCs w:val="48"/>
+          <w:lang w:val="pt-BR" w:bidi="pt-BR"/>
+        </w:rPr>
+      </w:pPr>
+      <w:r>
+        <w:rPr>
+          <w:sz w:val="48"/>
+          <w:szCs w:val="48"/>
+          <w:lang w:val="pt-BR" w:bidi="pt-BR"/>
+        </w:rPr>
+        <w:t xml:space="preserve">Criando </w:t>
+      </w:r>
+      <w:r>
+        <w:rPr>
+          <w:sz w:val="48"/>
+          <w:szCs w:val="48"/>
+          <w:lang w:val="pt-BR" w:bidi="pt-BR"/>
+        </w:rPr>
+        <w:t>Imagens</w:t>
+      </w:r>
+    </w:p>
+    <w:p>
+      <w:pPr>
+        <w:pStyle w:val="Ttulo"/>
+        <w:jc w:val="center"/>
+        <w:rPr>
+          <w:sz w:val="48"/>
+          <w:szCs w:val="48"/>
+          <w:lang w:val="pt-BR" w:bidi="pt-BR"/>
+        </w:rPr>
+      </w:pPr>
+    </w:p>
+    <w:p>
+      <w:pPr>
+        <w:pStyle w:val="Ttulo"/>
+        <w:rPr>
+          <w:sz w:val="32"/>
+          <w:szCs w:val="32"/>
+          <w:lang w:val="pt-BR"/>
+        </w:rPr>
+      </w:pPr>
+      <w:r>
+        <w:rPr>
+          <w:sz w:val="32"/>
+          <w:szCs w:val="32"/>
+          <w:lang w:val="pt-BR"/>
+        </w:rPr>
+        <w:t xml:space="preserve">O </w:t>
+      </w:r>
+      <w:proofErr w:type="spellStart"/>
+      <w:r>
+        <w:rPr>
+          <w:sz w:val="32"/>
+          <w:szCs w:val="32"/>
+          <w:lang w:val="pt-BR"/>
+        </w:rPr>
+        <w:t>dockerfile</w:t>
+      </w:r>
+      <w:proofErr w:type="spellEnd"/>
+      <w:r>
+        <w:rPr>
+          <w:sz w:val="32"/>
+          <w:szCs w:val="32"/>
+          <w:lang w:val="pt-BR"/>
+        </w:rPr>
+        <w:t xml:space="preserve"> é um a</w:t>
+      </w:r>
+      <w:r>
+        <w:rPr>
+          <w:sz w:val="32"/>
+          <w:szCs w:val="32"/>
+          <w:lang w:val="pt-BR"/>
+        </w:rPr>
+        <w:t xml:space="preserve">rquivo texto com instruções, comandos e passos que é executado através do </w:t>
+      </w:r>
+      <w:r>
+        <w:rPr>
+          <w:sz w:val="32"/>
+          <w:szCs w:val="32"/>
+          <w:lang w:val="pt-BR"/>
+        </w:rPr>
+        <w:t>comando build para gerar uma imagem.</w:t>
+      </w:r>
+    </w:p>
+    <w:p>
+      <w:pPr>
+        <w:pStyle w:val="Ttulo"/>
+        <w:rPr>
+          <w:sz w:val="32"/>
+          <w:szCs w:val="32"/>
+          <w:lang w:val="pt-BR"/>
+        </w:rPr>
+      </w:pPr>
+    </w:p>
+    <w:p>
+      <w:pPr>
+        <w:pStyle w:val="Ttulo"/>
+        <w:rPr>
+          <w:sz w:val="32"/>
+          <w:szCs w:val="32"/>
+          <w:lang w:val="pt-BR"/>
+        </w:rPr>
+      </w:pPr>
+      <w:r>
+        <w:rPr>
+          <w:sz w:val="32"/>
+          <w:szCs w:val="32"/>
+          <w:lang w:val="pt-BR"/>
+        </w:rPr>
+        <w:t>Uma imagem é um b</w:t>
+      </w:r>
+      <w:r>
+        <w:rPr>
+          <w:sz w:val="32"/>
+          <w:szCs w:val="32"/>
+          <w:lang w:val="pt-BR"/>
+        </w:rPr>
+        <w:t xml:space="preserve">inário que inclui todos os requisitos para a criação e execução de único contêiner do </w:t>
+      </w:r>
+      <w:proofErr w:type="spellStart"/>
+      <w:r>
+        <w:rPr>
+          <w:sz w:val="32"/>
+          <w:szCs w:val="32"/>
+          <w:lang w:val="pt-BR"/>
+        </w:rPr>
+        <w:t>docker</w:t>
+      </w:r>
+      <w:proofErr w:type="spellEnd"/>
+      <w:r>
+        <w:rPr>
+          <w:sz w:val="32"/>
+          <w:szCs w:val="32"/>
+          <w:lang w:val="pt-BR"/>
+        </w:rPr>
+        <w:t>, bem como metadados que descrevem suas necessidades e capacidades, incluindo o código do aplicativo dentro do contêiner e suas configurações.</w:t>
+      </w:r>
+    </w:p>
+    <w:p>
+      <w:pPr>
+        <w:pStyle w:val="Ttulo"/>
+        <w:rPr>
+          <w:sz w:val="32"/>
+          <w:szCs w:val="32"/>
+          <w:lang w:val="pt-BR"/>
+        </w:rPr>
+      </w:pPr>
+    </w:p>
+    <w:p>
+      <w:pPr>
+        <w:pStyle w:val="Ttulo"/>
+        <w:rPr>
+          <w:sz w:val="48"/>
+          <w:szCs w:val="48"/>
+          <w:lang w:val="en-US" w:bidi="pt-BR"/>
+        </w:rPr>
+      </w:pPr>
+      <w:r>
+        <w:rPr>
+          <w:sz w:val="32"/>
+          <w:szCs w:val="32"/>
           <w:lang w:val="en-US"/>
         </w:rPr>
+        <w:t>Docker build -t &lt;</w:t>
+      </w:r>
+      <w:proofErr w:type="spellStart"/>
+      <w:r>
+        <w:rPr>
+          <w:sz w:val="32"/>
+          <w:szCs w:val="32"/>
+          <w:lang w:val="en-US"/>
+        </w:rPr>
+        <w:t>imagem</w:t>
+      </w:r>
+      <w:proofErr w:type="spellEnd"/>
+      <w:r>
+        <w:rPr>
+          <w:sz w:val="32"/>
+          <w:szCs w:val="32"/>
+          <w:lang w:val="en-US"/>
+        </w:rPr>
+        <w:t>&gt;</w:t>
+      </w:r>
+    </w:p>
+    <w:p>
+      <w:pPr>
+        <w:pStyle w:val="Ttulo"/>
+        <w:jc w:val="center"/>
+        <w:rPr>
+          <w:sz w:val="48"/>
+          <w:szCs w:val="48"/>
+          <w:lang w:val="en-US" w:bidi="pt-BR"/>
+        </w:rPr>
       </w:pPr>
+    </w:p>
+    <w:p>
+      <w:pPr>
+        <w:pStyle w:val="Ttulo"/>
+        <w:keepNext/>
+        <w:jc w:val="center"/>
+      </w:pPr>
+      <w:r>
+        <w:rPr>
+          <w:noProof/>
+          <w:sz w:val="48"/>
+          <w:szCs w:val="48"/>
+          <w:lang w:val="pt-BR" w:bidi="pt-BR"/>
+        </w:rPr>
+        <w:drawing>
+          <wp:inline distT="0" distB="0" distL="0" distR="0" wp14:anchorId="4819E10F" wp14:editId="7E540C84">
+            <wp:extent cx="6639560" cy="1987550"/>
+            <wp:effectExtent l="0" t="0" r="8890" b="0"/>
+            <wp:docPr id="2" name="Imagem 2"/>
+            <wp:cNvGraphicFramePr>
+              <a:graphicFrameLocks xmlns:a="http://schemas.openxmlformats.org/drawingml/2006/main" noChangeAspect="1"/>
+            </wp:cNvGraphicFramePr>
+            <a:graphic xmlns:a="http://schemas.openxmlformats.org/drawingml/2006/main">
+              <a:graphicData uri="http://schemas.openxmlformats.org/drawingml/2006/picture">
+                <pic:pic xmlns:pic="http://schemas.openxmlformats.org/drawingml/2006/picture">
+                  <pic:nvPicPr>
+                    <pic:cNvPr id="0" name="Picture 1"/>
+                    <pic:cNvPicPr>
+                      <a:picLocks noChangeAspect="1" noChangeArrowheads="1"/>
+                    </pic:cNvPicPr>
+                  </pic:nvPicPr>
+                  <pic:blipFill>
+                    <a:blip r:embed="rId13">
+                      <a:extLst>
+                        <a:ext uri="{28A0092B-C50C-407E-A947-70E740481C1C}">
+                          <a14:useLocalDpi xmlns:a14="http://schemas.microsoft.com/office/drawing/2010/main" val="0"/>
+                        </a:ext>
+                      </a:extLst>
+                    </a:blip>
+                    <a:srcRect/>
+                    <a:stretch>
+                      <a:fillRect/>
+                    </a:stretch>
+                  </pic:blipFill>
+                  <pic:spPr bwMode="auto">
+                    <a:xfrm>
+                      <a:off x="0" y="0"/>
+                      <a:ext cx="6639560" cy="1987550"/>
+                    </a:xfrm>
+                    <a:prstGeom prst="rect">
+                      <a:avLst/>
+                    </a:prstGeom>
+                    <a:noFill/>
+                    <a:ln>
+                      <a:noFill/>
+                    </a:ln>
+                  </pic:spPr>
+                </pic:pic>
+              </a:graphicData>
+            </a:graphic>
+          </wp:inline>
+        </w:drawing>
+      </w:r>
+    </w:p>
+    <w:p>
+      <w:pPr>
+        <w:pStyle w:val="Ttulo"/>
+        <w:jc w:val="center"/>
+        <w:rPr>
+          <w:sz w:val="48"/>
+          <w:szCs w:val="48"/>
+          <w:lang w:val="pt-BR"/>
+        </w:rPr>
+      </w:pPr>
+    </w:p>
+    <w:p>
+      <w:pPr>
+        <w:rPr>
+          <w:rStyle w:val="Hyperlink"/>
+          <w:lang w:val="pt-BR"/>
+        </w:rPr>
+      </w:pPr>
+      <w:r>
+        <w:rPr>
+          <w:sz w:val="32"/>
+          <w:szCs w:val="32"/>
+          <w:lang w:val="pt-BR"/>
+        </w:rPr>
+        <w:t xml:space="preserve">Ao criar o container, o Docker </w:t>
+      </w:r>
+      <w:proofErr w:type="gramStart"/>
+      <w:r>
+        <w:rPr>
+          <w:sz w:val="32"/>
+          <w:szCs w:val="32"/>
+          <w:lang w:val="pt-BR"/>
+        </w:rPr>
+        <w:t>cria uma nova</w:t>
+      </w:r>
+      <w:proofErr w:type="gramEnd"/>
+      <w:r>
+        <w:rPr>
+          <w:sz w:val="32"/>
+          <w:szCs w:val="32"/>
+          <w:lang w:val="pt-BR"/>
+        </w:rPr>
+        <w:t xml:space="preserve"> camada acima da última camada da imagem, e nessa camada podemos ler e escrever.</w:t>
+      </w:r>
     </w:p>
     <w:p>
       <w:pPr>
@@ -996,6 +1541,1388 @@
           <w:lang w:val="en-US"/>
         </w:rPr>
       </w:pPr>
+      <w:r>
+        <w:rPr>
+          <w:rStyle w:val="Hyperlink"/>
+          <w:noProof/>
+          <w:lang w:val="en-US"/>
+        </w:rPr>
+        <w:drawing>
+          <wp:inline distT="0" distB="0" distL="0" distR="0" wp14:anchorId="4A978E6A" wp14:editId="2828CD76">
+            <wp:extent cx="6639560" cy="2440940"/>
+            <wp:effectExtent l="0" t="0" r="8890" b="0"/>
+            <wp:docPr id="3" name="Imagem 3"/>
+            <wp:cNvGraphicFramePr>
+              <a:graphicFrameLocks xmlns:a="http://schemas.openxmlformats.org/drawingml/2006/main" noChangeAspect="1"/>
+            </wp:cNvGraphicFramePr>
+            <a:graphic xmlns:a="http://schemas.openxmlformats.org/drawingml/2006/main">
+              <a:graphicData uri="http://schemas.openxmlformats.org/drawingml/2006/picture">
+                <pic:pic xmlns:pic="http://schemas.openxmlformats.org/drawingml/2006/picture">
+                  <pic:nvPicPr>
+                    <pic:cNvPr id="0" name="Picture 2"/>
+                    <pic:cNvPicPr>
+                      <a:picLocks noChangeAspect="1" noChangeArrowheads="1"/>
+                    </pic:cNvPicPr>
+                  </pic:nvPicPr>
+                  <pic:blipFill>
+                    <a:blip r:embed="rId14">
+                      <a:extLst>
+                        <a:ext uri="{28A0092B-C50C-407E-A947-70E740481C1C}">
+                          <a14:useLocalDpi xmlns:a14="http://schemas.microsoft.com/office/drawing/2010/main" val="0"/>
+                        </a:ext>
+                      </a:extLst>
+                    </a:blip>
+                    <a:srcRect/>
+                    <a:stretch>
+                      <a:fillRect/>
+                    </a:stretch>
+                  </pic:blipFill>
+                  <pic:spPr bwMode="auto">
+                    <a:xfrm>
+                      <a:off x="0" y="0"/>
+                      <a:ext cx="6639560" cy="2440940"/>
+                    </a:xfrm>
+                    <a:prstGeom prst="rect">
+                      <a:avLst/>
+                    </a:prstGeom>
+                    <a:noFill/>
+                    <a:ln>
+                      <a:noFill/>
+                    </a:ln>
+                  </pic:spPr>
+                </pic:pic>
+              </a:graphicData>
+            </a:graphic>
+          </wp:inline>
+        </w:drawing>
+      </w:r>
+    </w:p>
+    <w:p>
+      <w:pPr>
+        <w:rPr>
+          <w:sz w:val="32"/>
+          <w:szCs w:val="32"/>
+          <w:lang w:val="pt-BR"/>
+        </w:rPr>
+      </w:pPr>
+    </w:p>
+    <w:p>
+      <w:pPr>
+        <w:rPr>
+          <w:sz w:val="32"/>
+          <w:szCs w:val="32"/>
+          <w:lang w:val="pt-BR"/>
+        </w:rPr>
+      </w:pPr>
+      <w:r>
+        <w:rPr>
+          <w:sz w:val="32"/>
+          <w:szCs w:val="32"/>
+          <w:lang w:val="pt-BR"/>
+        </w:rPr>
+        <w:t xml:space="preserve">Instruções e Argumentos são interpretados linha a linha pelo </w:t>
+      </w:r>
+      <w:proofErr w:type="spellStart"/>
+      <w:r>
+        <w:rPr>
+          <w:sz w:val="32"/>
+          <w:szCs w:val="32"/>
+          <w:lang w:val="pt-BR"/>
+        </w:rPr>
+        <w:t>engine</w:t>
+      </w:r>
+      <w:proofErr w:type="spellEnd"/>
+      <w:r>
+        <w:rPr>
+          <w:sz w:val="32"/>
+          <w:szCs w:val="32"/>
+          <w:lang w:val="pt-BR"/>
+        </w:rPr>
+        <w:t xml:space="preserve"> do Docker para criação da imagem.</w:t>
+      </w:r>
+    </w:p>
+    <w:p>
+      <w:pPr>
+        <w:rPr>
+          <w:sz w:val="32"/>
+          <w:szCs w:val="32"/>
+          <w:lang w:val="pt-BR"/>
+        </w:rPr>
+      </w:pPr>
+    </w:p>
+    <w:p>
+      <w:pPr>
+        <w:keepNext/>
+        <w:jc w:val="center"/>
+      </w:pPr>
+      <w:r>
+        <w:rPr>
+          <w:noProof/>
+          <w:sz w:val="32"/>
+          <w:szCs w:val="32"/>
+          <w:lang w:val="pt-BR"/>
+        </w:rPr>
+        <w:drawing>
+          <wp:inline distT="0" distB="0" distL="0" distR="0" wp14:anchorId="236A59CC" wp14:editId="17B53A5C">
+            <wp:extent cx="3442970" cy="1725295"/>
+            <wp:effectExtent l="0" t="0" r="5080" b="8255"/>
+            <wp:docPr id="5" name="Imagem 5"/>
+            <wp:cNvGraphicFramePr>
+              <a:graphicFrameLocks xmlns:a="http://schemas.openxmlformats.org/drawingml/2006/main" noChangeAspect="1"/>
+            </wp:cNvGraphicFramePr>
+            <a:graphic xmlns:a="http://schemas.openxmlformats.org/drawingml/2006/main">
+              <a:graphicData uri="http://schemas.openxmlformats.org/drawingml/2006/picture">
+                <pic:pic xmlns:pic="http://schemas.openxmlformats.org/drawingml/2006/picture">
+                  <pic:nvPicPr>
+                    <pic:cNvPr id="0" name="Picture 3"/>
+                    <pic:cNvPicPr>
+                      <a:picLocks noChangeAspect="1" noChangeArrowheads="1"/>
+                    </pic:cNvPicPr>
+                  </pic:nvPicPr>
+                  <pic:blipFill>
+                    <a:blip r:embed="rId15">
+                      <a:extLst>
+                        <a:ext uri="{28A0092B-C50C-407E-A947-70E740481C1C}">
+                          <a14:useLocalDpi xmlns:a14="http://schemas.microsoft.com/office/drawing/2010/main" val="0"/>
+                        </a:ext>
+                      </a:extLst>
+                    </a:blip>
+                    <a:srcRect/>
+                    <a:stretch>
+                      <a:fillRect/>
+                    </a:stretch>
+                  </pic:blipFill>
+                  <pic:spPr bwMode="auto">
+                    <a:xfrm>
+                      <a:off x="0" y="0"/>
+                      <a:ext cx="3442970" cy="1725295"/>
+                    </a:xfrm>
+                    <a:prstGeom prst="rect">
+                      <a:avLst/>
+                    </a:prstGeom>
+                    <a:noFill/>
+                    <a:ln>
+                      <a:noFill/>
+                    </a:ln>
+                  </pic:spPr>
+                </pic:pic>
+              </a:graphicData>
+            </a:graphic>
+          </wp:inline>
+        </w:drawing>
+      </w:r>
+    </w:p>
+    <w:p>
+      <w:pPr>
+        <w:pStyle w:val="Legenda"/>
+        <w:jc w:val="center"/>
+        <w:rPr>
+          <w:sz w:val="32"/>
+          <w:szCs w:val="32"/>
+          <w:lang w:val="pt-BR"/>
+        </w:rPr>
+      </w:pPr>
+      <w:r>
+        <w:t xml:space="preserve">Figura </w:t>
+      </w:r>
+      <w:r>
+        <w:fldChar w:fldCharType="begin"/>
+      </w:r>
+      <w:r>
+        <w:instrText xml:space="preserve"> SEQ Figura \* ARABIC </w:instrText>
+      </w:r>
+      <w:r>
+        <w:fldChar w:fldCharType="separate"/>
+      </w:r>
+      <w:r>
+        <w:rPr>
+          <w:noProof/>
+        </w:rPr>
+        <w:t>1</w:t>
+      </w:r>
+      <w:r>
+        <w:fldChar w:fldCharType="end"/>
+      </w:r>
+      <w:r>
+        <w:t>: Processo de builder</w:t>
+      </w:r>
+    </w:p>
+    <w:p>
+      <w:pPr>
+        <w:rPr>
+          <w:sz w:val="32"/>
+          <w:szCs w:val="32"/>
+          <w:lang w:val="pt-BR"/>
+        </w:rPr>
+      </w:pPr>
+    </w:p>
+    <w:p>
+      <w:pPr>
+        <w:rPr>
+          <w:sz w:val="32"/>
+          <w:szCs w:val="32"/>
+          <w:lang w:val="pt-BR"/>
+        </w:rPr>
+      </w:pPr>
+      <w:r>
+        <w:rPr>
+          <w:sz w:val="32"/>
+          <w:szCs w:val="32"/>
+          <w:lang w:val="pt-BR"/>
+        </w:rPr>
+        <w:t>Definindo as etapas que vamos usar para criar a imagem</w:t>
+      </w:r>
+    </w:p>
+    <w:p>
+      <w:pPr>
+        <w:pStyle w:val="PargrafodaLista"/>
+        <w:numPr>
+          <w:ilvl w:val="0"/>
+          <w:numId w:val="34"/>
+        </w:numPr>
+        <w:rPr>
+          <w:sz w:val="32"/>
+          <w:szCs w:val="32"/>
+          <w:lang w:val="pt-BR"/>
+        </w:rPr>
+      </w:pPr>
+      <w:r>
+        <w:rPr>
+          <w:sz w:val="32"/>
+          <w:szCs w:val="32"/>
+          <w:lang w:val="pt-BR"/>
+        </w:rPr>
+        <w:t>Definir uma imagem base.</w:t>
+      </w:r>
+    </w:p>
+    <w:p>
+      <w:pPr>
+        <w:pStyle w:val="PargrafodaLista"/>
+        <w:numPr>
+          <w:ilvl w:val="0"/>
+          <w:numId w:val="34"/>
+        </w:numPr>
+        <w:rPr>
+          <w:sz w:val="32"/>
+          <w:szCs w:val="32"/>
+          <w:lang w:val="pt-BR"/>
+        </w:rPr>
+      </w:pPr>
+      <w:r>
+        <w:rPr>
+          <w:sz w:val="32"/>
+          <w:szCs w:val="32"/>
+          <w:lang w:val="pt-BR"/>
+        </w:rPr>
+        <w:t>Definir informações para a imagem.</w:t>
+      </w:r>
+    </w:p>
+    <w:p>
+      <w:pPr>
+        <w:pStyle w:val="PargrafodaLista"/>
+        <w:numPr>
+          <w:ilvl w:val="0"/>
+          <w:numId w:val="34"/>
+        </w:numPr>
+        <w:rPr>
+          <w:sz w:val="32"/>
+          <w:szCs w:val="32"/>
+          <w:lang w:val="pt-BR"/>
+        </w:rPr>
+      </w:pPr>
+      <w:r>
+        <w:rPr>
+          <w:sz w:val="32"/>
+          <w:szCs w:val="32"/>
+          <w:lang w:val="pt-BR"/>
+        </w:rPr>
+        <w:t xml:space="preserve">Executar comandos para instalar e iniciar o </w:t>
+      </w:r>
+      <w:proofErr w:type="spellStart"/>
+      <w:r>
+        <w:rPr>
+          <w:sz w:val="32"/>
+          <w:szCs w:val="32"/>
+          <w:lang w:val="pt-BR"/>
+        </w:rPr>
+        <w:t>nginx</w:t>
+      </w:r>
+      <w:proofErr w:type="spellEnd"/>
+      <w:r>
+        <w:rPr>
+          <w:sz w:val="32"/>
+          <w:szCs w:val="32"/>
+          <w:lang w:val="pt-BR"/>
+        </w:rPr>
+        <w:t>.</w:t>
+      </w:r>
+    </w:p>
+    <w:p>
+      <w:pPr>
+        <w:pStyle w:val="PargrafodaLista"/>
+        <w:numPr>
+          <w:ilvl w:val="0"/>
+          <w:numId w:val="34"/>
+        </w:numPr>
+        <w:rPr>
+          <w:sz w:val="32"/>
+          <w:szCs w:val="32"/>
+          <w:lang w:val="pt-BR"/>
+        </w:rPr>
+      </w:pPr>
+      <w:r>
+        <w:rPr>
+          <w:sz w:val="32"/>
+          <w:szCs w:val="32"/>
+          <w:lang w:val="pt-BR"/>
+        </w:rPr>
+        <w:t>Expor qual porta o servidor vai atender.</w:t>
+      </w:r>
+    </w:p>
+    <w:p>
+      <w:pPr>
+        <w:pStyle w:val="PargrafodaLista"/>
+        <w:numPr>
+          <w:ilvl w:val="0"/>
+          <w:numId w:val="34"/>
+        </w:numPr>
+        <w:rPr>
+          <w:sz w:val="32"/>
+          <w:szCs w:val="32"/>
+          <w:lang w:val="pt-BR"/>
+        </w:rPr>
+      </w:pPr>
+      <w:r>
+        <w:rPr>
+          <w:sz w:val="32"/>
+          <w:szCs w:val="32"/>
+          <w:lang w:val="pt-BR"/>
+        </w:rPr>
+        <w:t>Definir o ponto de entrada a aplicação</w:t>
+      </w:r>
+    </w:p>
+    <w:p>
+      <w:pPr>
+        <w:pStyle w:val="PargrafodaLista"/>
+        <w:numPr>
+          <w:ilvl w:val="0"/>
+          <w:numId w:val="34"/>
+        </w:numPr>
+        <w:rPr>
+          <w:sz w:val="32"/>
+          <w:szCs w:val="32"/>
+          <w:lang w:val="pt-BR"/>
+        </w:rPr>
+      </w:pPr>
+      <w:r>
+        <w:rPr>
+          <w:sz w:val="32"/>
+          <w:szCs w:val="32"/>
+          <w:lang w:val="pt-BR"/>
+        </w:rPr>
+        <w:t xml:space="preserve">Definir a execução de um comando para inicializar o servidor </w:t>
+      </w:r>
+      <w:proofErr w:type="spellStart"/>
+      <w:r>
+        <w:rPr>
+          <w:sz w:val="32"/>
+          <w:szCs w:val="32"/>
+          <w:lang w:val="pt-BR"/>
+        </w:rPr>
+        <w:t>nginx</w:t>
+      </w:r>
+      <w:proofErr w:type="spellEnd"/>
+      <w:r>
+        <w:rPr>
+          <w:sz w:val="32"/>
+          <w:szCs w:val="32"/>
+          <w:lang w:val="pt-BR"/>
+        </w:rPr>
+        <w:t>.</w:t>
+      </w:r>
+    </w:p>
+    <w:p>
+      <w:pPr>
+        <w:rPr>
+          <w:rStyle w:val="Hyperlink"/>
+          <w:color w:val="auto"/>
+          <w:sz w:val="32"/>
+          <w:szCs w:val="32"/>
+          <w:u w:val="none"/>
+          <w:lang w:val="pt-BR"/>
+        </w:rPr>
+      </w:pPr>
+    </w:p>
+    <w:p>
+      <w:pPr>
+        <w:rPr>
+          <w:rStyle w:val="Hyperlink"/>
+          <w:color w:val="auto"/>
+          <w:sz w:val="32"/>
+          <w:szCs w:val="32"/>
+          <w:u w:val="none"/>
+          <w:lang w:val="en-US"/>
+        </w:rPr>
+      </w:pPr>
+      <w:r>
+        <w:rPr>
+          <w:rStyle w:val="Hyperlink"/>
+          <w:color w:val="auto"/>
+          <w:sz w:val="32"/>
+          <w:szCs w:val="32"/>
+          <w:u w:val="none"/>
+          <w:lang w:val="en-US"/>
+        </w:rPr>
+        <w:t xml:space="preserve">docker build -t </w:t>
+      </w:r>
+      <w:proofErr w:type="spellStart"/>
+      <w:r>
+        <w:rPr>
+          <w:rStyle w:val="Hyperlink"/>
+          <w:color w:val="auto"/>
+          <w:sz w:val="32"/>
+          <w:szCs w:val="32"/>
+          <w:u w:val="none"/>
+          <w:lang w:val="en-US"/>
+        </w:rPr>
+        <w:t>jefferson</w:t>
+      </w:r>
+      <w:proofErr w:type="spellEnd"/>
+      <w:r>
+        <w:rPr>
+          <w:rStyle w:val="Hyperlink"/>
+          <w:color w:val="auto"/>
+          <w:sz w:val="32"/>
+          <w:szCs w:val="32"/>
+          <w:u w:val="none"/>
+          <w:lang w:val="en-US"/>
+        </w:rPr>
+        <w:t>/img:</w:t>
+      </w:r>
+      <w:r>
+        <w:rPr>
+          <w:rStyle w:val="Hyperlink"/>
+          <w:color w:val="auto"/>
+          <w:sz w:val="32"/>
+          <w:szCs w:val="32"/>
+          <w:u w:val="none"/>
+          <w:lang w:val="en-US"/>
+        </w:rPr>
+        <w:t>1.</w:t>
+      </w:r>
+      <w:proofErr w:type="gramStart"/>
+      <w:r>
+        <w:rPr>
+          <w:rStyle w:val="Hyperlink"/>
+          <w:color w:val="auto"/>
+          <w:sz w:val="32"/>
+          <w:szCs w:val="32"/>
+          <w:u w:val="none"/>
+          <w:lang w:val="en-US"/>
+        </w:rPr>
+        <w:t>0 .</w:t>
+      </w:r>
+      <w:proofErr w:type="gramEnd"/>
+    </w:p>
+    <w:tbl>
+      <w:tblPr>
+        <w:tblStyle w:val="Tabelacomgrade"/>
+        <w:tblW w:w="0" w:type="auto"/>
+        <w:tblLook w:val="04A0" w:firstRow="1" w:lastRow="0" w:firstColumn="1" w:lastColumn="0" w:noHBand="0" w:noVBand="1"/>
+      </w:tblPr>
+      <w:tblGrid>
+        <w:gridCol w:w="3397"/>
+        <w:gridCol w:w="7059"/>
+      </w:tblGrid>
+      <w:tr>
+        <w:tc>
+          <w:tcPr>
+            <w:tcW w:w="3397" w:type="dxa"/>
+          </w:tcPr>
+          <w:p>
+            <w:pPr>
+              <w:numPr>
+                <w:ilvl w:val="0"/>
+                <w:numId w:val="0"/>
+              </w:numPr>
+              <w:rPr>
+                <w:rStyle w:val="Hyperlink"/>
+                <w:color w:val="auto"/>
+                <w:szCs w:val="24"/>
+                <w:u w:val="none"/>
+                <w:lang w:val="en-US"/>
+              </w:rPr>
+            </w:pPr>
+            <w:r>
+              <w:rPr>
+                <w:rStyle w:val="Hyperlink"/>
+                <w:color w:val="auto"/>
+                <w:szCs w:val="24"/>
+                <w:u w:val="none"/>
+                <w:lang w:val="en-US"/>
+              </w:rPr>
+              <w:t>Docker build</w:t>
+            </w:r>
+          </w:p>
+        </w:tc>
+        <w:tc>
+          <w:tcPr>
+            <w:tcW w:w="7059" w:type="dxa"/>
+          </w:tcPr>
+          <w:p>
+            <w:pPr>
+              <w:numPr>
+                <w:ilvl w:val="0"/>
+                <w:numId w:val="0"/>
+              </w:numPr>
+              <w:rPr>
+                <w:rStyle w:val="Hyperlink"/>
+                <w:color w:val="auto"/>
+                <w:szCs w:val="24"/>
+                <w:u w:val="none"/>
+                <w:lang w:val="pt-BR"/>
+              </w:rPr>
+            </w:pPr>
+            <w:r>
+              <w:rPr>
+                <w:rStyle w:val="Hyperlink"/>
+                <w:color w:val="auto"/>
+                <w:szCs w:val="24"/>
+                <w:u w:val="none"/>
+                <w:lang w:val="pt-BR"/>
+              </w:rPr>
+              <w:t xml:space="preserve">O </w:t>
+            </w:r>
+            <w:proofErr w:type="spellStart"/>
+            <w:r>
+              <w:rPr>
+                <w:rStyle w:val="Hyperlink"/>
+                <w:color w:val="auto"/>
+                <w:szCs w:val="24"/>
+                <w:u w:val="none"/>
+                <w:lang w:val="pt-BR"/>
+              </w:rPr>
+              <w:t>commando</w:t>
+            </w:r>
+            <w:proofErr w:type="spellEnd"/>
+            <w:r>
+              <w:rPr>
+                <w:rStyle w:val="Hyperlink"/>
+                <w:color w:val="auto"/>
+                <w:szCs w:val="24"/>
+                <w:u w:val="none"/>
+                <w:lang w:val="pt-BR"/>
+              </w:rPr>
+              <w:t xml:space="preserve"> que </w:t>
+            </w:r>
+            <w:proofErr w:type="spellStart"/>
+            <w:r>
+              <w:rPr>
+                <w:rStyle w:val="Hyperlink"/>
+                <w:color w:val="auto"/>
+                <w:szCs w:val="24"/>
+                <w:u w:val="none"/>
+                <w:lang w:val="pt-BR"/>
+              </w:rPr>
+              <w:t>constroi</w:t>
+            </w:r>
+            <w:proofErr w:type="spellEnd"/>
+            <w:r>
+              <w:rPr>
+                <w:rStyle w:val="Hyperlink"/>
+                <w:color w:val="auto"/>
+                <w:szCs w:val="24"/>
+                <w:u w:val="none"/>
+                <w:lang w:val="pt-BR"/>
+              </w:rPr>
+              <w:t xml:space="preserve"> a</w:t>
+            </w:r>
+            <w:r>
+              <w:rPr>
+                <w:rStyle w:val="Hyperlink"/>
+                <w:color w:val="auto"/>
+                <w:szCs w:val="24"/>
+                <w:u w:val="none"/>
+                <w:lang w:val="pt-BR"/>
+              </w:rPr>
+              <w:t xml:space="preserve"> imagem</w:t>
+            </w:r>
+          </w:p>
+        </w:tc>
+      </w:tr>
+      <w:tr>
+        <w:tc>
+          <w:tcPr>
+            <w:tcW w:w="3397" w:type="dxa"/>
+          </w:tcPr>
+          <w:p>
+            <w:pPr>
+              <w:numPr>
+                <w:ilvl w:val="0"/>
+                <w:numId w:val="0"/>
+              </w:numPr>
+              <w:rPr>
+                <w:rStyle w:val="Hyperlink"/>
+                <w:color w:val="auto"/>
+                <w:szCs w:val="24"/>
+                <w:u w:val="none"/>
+                <w:lang w:val="pt-BR"/>
+              </w:rPr>
+            </w:pPr>
+            <w:r>
+              <w:rPr>
+                <w:rStyle w:val="Hyperlink"/>
+                <w:color w:val="auto"/>
+                <w:szCs w:val="24"/>
+                <w:u w:val="none"/>
+                <w:lang w:val="pt-BR"/>
+              </w:rPr>
+              <w:t>-</w:t>
+            </w:r>
+            <w:proofErr w:type="gramStart"/>
+            <w:r>
+              <w:rPr>
+                <w:rStyle w:val="Hyperlink"/>
+                <w:color w:val="auto"/>
+                <w:szCs w:val="24"/>
+                <w:u w:val="none"/>
+                <w:lang w:val="pt-BR"/>
+              </w:rPr>
+              <w:t>t</w:t>
+            </w:r>
+            <w:proofErr w:type="gramEnd"/>
+          </w:p>
+        </w:tc>
+        <w:tc>
+          <w:tcPr>
+            <w:tcW w:w="7059" w:type="dxa"/>
+          </w:tcPr>
+          <w:p>
+            <w:pPr>
+              <w:numPr>
+                <w:ilvl w:val="0"/>
+                <w:numId w:val="0"/>
+              </w:numPr>
+              <w:rPr>
+                <w:rStyle w:val="Hyperlink"/>
+                <w:color w:val="auto"/>
+                <w:szCs w:val="24"/>
+                <w:u w:val="none"/>
+                <w:lang w:val="pt-BR"/>
+              </w:rPr>
+            </w:pPr>
+            <w:r>
+              <w:rPr>
+                <w:rStyle w:val="Hyperlink"/>
+                <w:color w:val="auto"/>
+                <w:szCs w:val="24"/>
+                <w:u w:val="none"/>
+                <w:lang w:val="pt-BR"/>
+              </w:rPr>
+              <w:t>Usado para informar que a imagem pertence ao meu usuário</w:t>
+            </w:r>
+          </w:p>
+        </w:tc>
+      </w:tr>
+      <w:tr>
+        <w:tc>
+          <w:tcPr>
+            <w:tcW w:w="3397" w:type="dxa"/>
+          </w:tcPr>
+          <w:p>
+            <w:pPr>
+              <w:numPr>
+                <w:ilvl w:val="0"/>
+                <w:numId w:val="0"/>
+              </w:numPr>
+              <w:rPr>
+                <w:rStyle w:val="Hyperlink"/>
+                <w:color w:val="auto"/>
+                <w:szCs w:val="24"/>
+                <w:u w:val="none"/>
+                <w:lang w:val="pt-BR"/>
+              </w:rPr>
+            </w:pPr>
+            <w:proofErr w:type="spellStart"/>
+            <w:r>
+              <w:rPr>
+                <w:rStyle w:val="Hyperlink"/>
+                <w:color w:val="auto"/>
+                <w:sz w:val="32"/>
+                <w:szCs w:val="32"/>
+                <w:u w:val="none"/>
+                <w:lang w:val="en-US"/>
+              </w:rPr>
+              <w:t>jefferson</w:t>
+            </w:r>
+            <w:proofErr w:type="spellEnd"/>
+            <w:r>
+              <w:rPr>
+                <w:rStyle w:val="Hyperlink"/>
+                <w:color w:val="auto"/>
+                <w:sz w:val="32"/>
+                <w:szCs w:val="32"/>
+                <w:u w:val="none"/>
+                <w:lang w:val="en-US"/>
+              </w:rPr>
+              <w:t>/img:</w:t>
+            </w:r>
+            <w:r>
+              <w:rPr>
+                <w:rStyle w:val="Hyperlink"/>
+                <w:color w:val="auto"/>
+                <w:sz w:val="32"/>
+                <w:szCs w:val="32"/>
+                <w:u w:val="none"/>
+                <w:lang w:val="en-US"/>
+              </w:rPr>
+              <w:t>1.0</w:t>
+            </w:r>
+          </w:p>
+        </w:tc>
+        <w:tc>
+          <w:tcPr>
+            <w:tcW w:w="7059" w:type="dxa"/>
+          </w:tcPr>
+          <w:p>
+            <w:pPr>
+              <w:numPr>
+                <w:ilvl w:val="0"/>
+                <w:numId w:val="0"/>
+              </w:numPr>
+              <w:rPr>
+                <w:rStyle w:val="Hyperlink"/>
+                <w:color w:val="auto"/>
+                <w:szCs w:val="24"/>
+                <w:u w:val="none"/>
+                <w:lang w:val="pt-BR"/>
+              </w:rPr>
+            </w:pPr>
+            <w:r>
+              <w:rPr>
+                <w:rStyle w:val="Hyperlink"/>
+                <w:color w:val="auto"/>
+                <w:szCs w:val="24"/>
+                <w:u w:val="none"/>
+                <w:lang w:val="pt-BR"/>
+              </w:rPr>
+              <w:t xml:space="preserve">O nome da imagem e a </w:t>
+            </w:r>
+            <w:proofErr w:type="spellStart"/>
+            <w:r>
+              <w:rPr>
+                <w:rStyle w:val="Hyperlink"/>
+                <w:color w:val="auto"/>
+                <w:szCs w:val="24"/>
+                <w:u w:val="none"/>
+                <w:lang w:val="pt-BR"/>
+              </w:rPr>
+              <w:t>tag</w:t>
+            </w:r>
+            <w:proofErr w:type="spellEnd"/>
+            <w:r>
+              <w:rPr>
+                <w:rStyle w:val="Hyperlink"/>
+                <w:color w:val="auto"/>
+                <w:szCs w:val="24"/>
+                <w:u w:val="none"/>
+                <w:lang w:val="pt-BR"/>
+              </w:rPr>
+              <w:t xml:space="preserve"> atribuída a imagem</w:t>
+            </w:r>
+          </w:p>
+        </w:tc>
+      </w:tr>
+      <w:tr>
+        <w:tc>
+          <w:tcPr>
+            <w:tcW w:w="3397" w:type="dxa"/>
+          </w:tcPr>
+          <w:p>
+            <w:pPr>
+              <w:numPr>
+                <w:ilvl w:val="0"/>
+                <w:numId w:val="0"/>
+              </w:numPr>
+              <w:rPr>
+                <w:rStyle w:val="Hyperlink"/>
+                <w:color w:val="auto"/>
+                <w:szCs w:val="24"/>
+                <w:u w:val="none"/>
+                <w:lang w:val="pt-BR"/>
+              </w:rPr>
+            </w:pPr>
+            <w:r>
+              <w:rPr>
+                <w:rStyle w:val="Hyperlink"/>
+                <w:color w:val="auto"/>
+                <w:szCs w:val="24"/>
+                <w:u w:val="none"/>
+                <w:lang w:val="pt-BR"/>
+              </w:rPr>
+              <w:t>.</w:t>
+            </w:r>
+          </w:p>
+        </w:tc>
+        <w:tc>
+          <w:tcPr>
+            <w:tcW w:w="7059" w:type="dxa"/>
+          </w:tcPr>
+          <w:p>
+            <w:pPr>
+              <w:numPr>
+                <w:ilvl w:val="0"/>
+                <w:numId w:val="0"/>
+              </w:numPr>
+              <w:rPr>
+                <w:rStyle w:val="Hyperlink"/>
+                <w:color w:val="auto"/>
+                <w:szCs w:val="24"/>
+                <w:u w:val="none"/>
+                <w:lang w:val="pt-BR"/>
+              </w:rPr>
+            </w:pPr>
+            <w:r>
+              <w:rPr>
+                <w:rStyle w:val="Hyperlink"/>
+                <w:color w:val="auto"/>
+                <w:szCs w:val="24"/>
+                <w:u w:val="none"/>
+                <w:lang w:val="pt-BR"/>
+              </w:rPr>
+              <w:t xml:space="preserve">Significa o diretório atual, onde está o </w:t>
+            </w:r>
+            <w:proofErr w:type="spellStart"/>
+            <w:r>
+              <w:rPr>
+                <w:rStyle w:val="Hyperlink"/>
+                <w:color w:val="auto"/>
+                <w:szCs w:val="24"/>
+                <w:u w:val="none"/>
+                <w:lang w:val="pt-BR"/>
+              </w:rPr>
+              <w:t>dockerfile</w:t>
+            </w:r>
+            <w:proofErr w:type="spellEnd"/>
+            <w:r>
+              <w:rPr>
+                <w:rStyle w:val="Hyperlink"/>
+                <w:color w:val="auto"/>
+                <w:szCs w:val="24"/>
+                <w:u w:val="none"/>
+                <w:lang w:val="pt-BR"/>
+              </w:rPr>
+              <w:t>.</w:t>
+            </w:r>
+          </w:p>
+        </w:tc>
+      </w:tr>
+      <w:tr>
+        <w:tc>
+          <w:tcPr>
+            <w:tcW w:w="3397" w:type="dxa"/>
+          </w:tcPr>
+          <w:p>
+            <w:pPr>
+              <w:numPr>
+                <w:ilvl w:val="0"/>
+                <w:numId w:val="0"/>
+              </w:numPr>
+              <w:ind w:left="1080"/>
+              <w:rPr>
+                <w:rStyle w:val="Hyperlink"/>
+                <w:color w:val="auto"/>
+                <w:szCs w:val="24"/>
+                <w:u w:val="none"/>
+                <w:lang w:val="pt-BR"/>
+              </w:rPr>
+            </w:pPr>
+          </w:p>
+        </w:tc>
+        <w:tc>
+          <w:tcPr>
+            <w:tcW w:w="7059" w:type="dxa"/>
+          </w:tcPr>
+          <w:p>
+            <w:pPr>
+              <w:numPr>
+                <w:ilvl w:val="0"/>
+                <w:numId w:val="0"/>
+              </w:numPr>
+              <w:ind w:left="1080"/>
+              <w:rPr>
+                <w:rStyle w:val="Hyperlink"/>
+                <w:color w:val="auto"/>
+                <w:szCs w:val="24"/>
+                <w:u w:val="none"/>
+                <w:lang w:val="pt-BR"/>
+              </w:rPr>
+            </w:pPr>
+          </w:p>
+        </w:tc>
+      </w:tr>
+    </w:tbl>
+    <w:p>
+      <w:pPr>
+        <w:rPr>
+          <w:rStyle w:val="Hyperlink"/>
+          <w:color w:val="auto"/>
+          <w:sz w:val="32"/>
+          <w:szCs w:val="32"/>
+          <w:u w:val="none"/>
+          <w:lang w:val="pt-BR"/>
+        </w:rPr>
+      </w:pPr>
+      <w:r>
+        <w:rPr>
+          <w:rStyle w:val="Hyperlink"/>
+          <w:noProof/>
+          <w:color w:val="auto"/>
+          <w:sz w:val="32"/>
+          <w:szCs w:val="32"/>
+          <w:u w:val="none"/>
+          <w:lang w:val="pt-BR"/>
+        </w:rPr>
+        <w:drawing>
+          <wp:inline distT="0" distB="0" distL="0" distR="0" wp14:anchorId="0BBBB562" wp14:editId="26FDE858">
+            <wp:extent cx="5931535" cy="763270"/>
+            <wp:effectExtent l="0" t="0" r="0" b="0"/>
+            <wp:docPr id="6" name="Imagem 6"/>
+            <wp:cNvGraphicFramePr>
+              <a:graphicFrameLocks xmlns:a="http://schemas.openxmlformats.org/drawingml/2006/main" noChangeAspect="1"/>
+            </wp:cNvGraphicFramePr>
+            <a:graphic xmlns:a="http://schemas.openxmlformats.org/drawingml/2006/main">
+              <a:graphicData uri="http://schemas.openxmlformats.org/drawingml/2006/picture">
+                <pic:pic xmlns:pic="http://schemas.openxmlformats.org/drawingml/2006/picture">
+                  <pic:nvPicPr>
+                    <pic:cNvPr id="0" name="Picture 4"/>
+                    <pic:cNvPicPr>
+                      <a:picLocks noChangeAspect="1" noChangeArrowheads="1"/>
+                    </pic:cNvPicPr>
+                  </pic:nvPicPr>
+                  <pic:blipFill>
+                    <a:blip r:embed="rId16">
+                      <a:extLst>
+                        <a:ext uri="{28A0092B-C50C-407E-A947-70E740481C1C}">
+                          <a14:useLocalDpi xmlns:a14="http://schemas.microsoft.com/office/drawing/2010/main" val="0"/>
+                        </a:ext>
+                      </a:extLst>
+                    </a:blip>
+                    <a:srcRect/>
+                    <a:stretch>
+                      <a:fillRect/>
+                    </a:stretch>
+                  </pic:blipFill>
+                  <pic:spPr bwMode="auto">
+                    <a:xfrm>
+                      <a:off x="0" y="0"/>
+                      <a:ext cx="5931535" cy="763270"/>
+                    </a:xfrm>
+                    <a:prstGeom prst="rect">
+                      <a:avLst/>
+                    </a:prstGeom>
+                    <a:noFill/>
+                    <a:ln>
+                      <a:noFill/>
+                    </a:ln>
+                  </pic:spPr>
+                </pic:pic>
+              </a:graphicData>
+            </a:graphic>
+          </wp:inline>
+        </w:drawing>
+      </w:r>
+    </w:p>
+    <w:p>
+      <w:pPr>
+        <w:pStyle w:val="PargrafodaLista"/>
+        <w:numPr>
+          <w:ilvl w:val="0"/>
+          <w:numId w:val="35"/>
+        </w:numPr>
+        <w:rPr>
+          <w:rStyle w:val="Hyperlink"/>
+          <w:color w:val="auto"/>
+          <w:sz w:val="32"/>
+          <w:szCs w:val="32"/>
+          <w:u w:val="none"/>
+          <w:lang w:val="en-US"/>
+        </w:rPr>
+      </w:pPr>
+      <w:r>
+        <w:rPr>
+          <w:rStyle w:val="Hyperlink"/>
+          <w:color w:val="auto"/>
+          <w:sz w:val="32"/>
+          <w:szCs w:val="32"/>
+          <w:u w:val="none"/>
+          <w:lang w:val="en-US"/>
+        </w:rPr>
+        <w:t>docker container run -d -p 8080:80 -</w:t>
+      </w:r>
+      <w:r>
+        <w:rPr>
+          <w:rStyle w:val="Hyperlink"/>
+          <w:color w:val="auto"/>
+          <w:sz w:val="32"/>
+          <w:szCs w:val="32"/>
+          <w:u w:val="none"/>
+          <w:lang w:val="en-US"/>
+        </w:rPr>
+        <w:t>-</w:t>
+      </w:r>
+      <w:r>
+        <w:rPr>
+          <w:rStyle w:val="Hyperlink"/>
+          <w:color w:val="auto"/>
+          <w:sz w:val="32"/>
+          <w:szCs w:val="32"/>
+          <w:u w:val="none"/>
+          <w:lang w:val="en-US"/>
+        </w:rPr>
+        <w:t xml:space="preserve">name=ws1 </w:t>
+      </w:r>
+      <w:proofErr w:type="spellStart"/>
+      <w:r>
+        <w:rPr>
+          <w:rStyle w:val="Hyperlink"/>
+          <w:color w:val="auto"/>
+          <w:sz w:val="32"/>
+          <w:szCs w:val="32"/>
+          <w:u w:val="none"/>
+          <w:lang w:val="en-US"/>
+        </w:rPr>
+        <w:t>jefferson</w:t>
+      </w:r>
+      <w:proofErr w:type="spellEnd"/>
+      <w:r>
+        <w:rPr>
+          <w:rStyle w:val="Hyperlink"/>
+          <w:color w:val="auto"/>
+          <w:sz w:val="32"/>
+          <w:szCs w:val="32"/>
+          <w:u w:val="none"/>
+          <w:lang w:val="en-US"/>
+        </w:rPr>
+        <w:t>/img:1.0</w:t>
+      </w:r>
+    </w:p>
+    <w:p>
+      <w:pPr>
+        <w:rPr>
+          <w:rStyle w:val="Hyperlink"/>
+          <w:color w:val="auto"/>
+          <w:sz w:val="32"/>
+          <w:szCs w:val="32"/>
+          <w:u w:val="none"/>
+          <w:lang w:val="en-US"/>
+        </w:rPr>
+      </w:pPr>
+      <w:r>
+        <w:rPr>
+          <w:rStyle w:val="Hyperlink"/>
+          <w:noProof/>
+          <w:color w:val="auto"/>
+          <w:sz w:val="32"/>
+          <w:szCs w:val="32"/>
+          <w:u w:val="none"/>
+          <w:lang w:val="en-US"/>
+        </w:rPr>
+        <w:lastRenderedPageBreak/>
+        <w:drawing>
+          <wp:inline distT="0" distB="0" distL="0" distR="0" wp14:anchorId="53BD7A1C" wp14:editId="7311DAB4">
+            <wp:extent cx="6647180" cy="2901950"/>
+            <wp:effectExtent l="0" t="0" r="1270" b="0"/>
+            <wp:docPr id="7" name="Imagem 7"/>
+            <wp:cNvGraphicFramePr>
+              <a:graphicFrameLocks xmlns:a="http://schemas.openxmlformats.org/drawingml/2006/main" noChangeAspect="1"/>
+            </wp:cNvGraphicFramePr>
+            <a:graphic xmlns:a="http://schemas.openxmlformats.org/drawingml/2006/main">
+              <a:graphicData uri="http://schemas.openxmlformats.org/drawingml/2006/picture">
+                <pic:pic xmlns:pic="http://schemas.openxmlformats.org/drawingml/2006/picture">
+                  <pic:nvPicPr>
+                    <pic:cNvPr id="0" name="Picture 5"/>
+                    <pic:cNvPicPr>
+                      <a:picLocks noChangeAspect="1" noChangeArrowheads="1"/>
+                    </pic:cNvPicPr>
+                  </pic:nvPicPr>
+                  <pic:blipFill>
+                    <a:blip r:embed="rId17">
+                      <a:extLst>
+                        <a:ext uri="{28A0092B-C50C-407E-A947-70E740481C1C}">
+                          <a14:useLocalDpi xmlns:a14="http://schemas.microsoft.com/office/drawing/2010/main" val="0"/>
+                        </a:ext>
+                      </a:extLst>
+                    </a:blip>
+                    <a:srcRect/>
+                    <a:stretch>
+                      <a:fillRect/>
+                    </a:stretch>
+                  </pic:blipFill>
+                  <pic:spPr bwMode="auto">
+                    <a:xfrm>
+                      <a:off x="0" y="0"/>
+                      <a:ext cx="6647180" cy="2901950"/>
+                    </a:xfrm>
+                    <a:prstGeom prst="rect">
+                      <a:avLst/>
+                    </a:prstGeom>
+                    <a:noFill/>
+                    <a:ln>
+                      <a:noFill/>
+                    </a:ln>
+                  </pic:spPr>
+                </pic:pic>
+              </a:graphicData>
+            </a:graphic>
+          </wp:inline>
+        </w:drawing>
+      </w:r>
+    </w:p>
+    <w:p>
+      <w:pPr>
+        <w:rPr>
+          <w:rStyle w:val="Hyperlink"/>
+          <w:color w:val="auto"/>
+          <w:sz w:val="32"/>
+          <w:szCs w:val="32"/>
+          <w:u w:val="none"/>
+          <w:lang w:val="en-US"/>
+        </w:rPr>
+      </w:pPr>
+    </w:p>
+    <w:p>
+      <w:pPr>
+        <w:pStyle w:val="PargrafodaLista"/>
+        <w:numPr>
+          <w:ilvl w:val="0"/>
+          <w:numId w:val="35"/>
+        </w:numPr>
+        <w:rPr>
+          <w:rStyle w:val="Hyperlink"/>
+          <w:color w:val="auto"/>
+          <w:sz w:val="32"/>
+          <w:szCs w:val="32"/>
+          <w:u w:val="none"/>
+          <w:lang w:val="en-US"/>
+        </w:rPr>
+      </w:pPr>
+      <w:r>
+        <w:rPr>
+          <w:rStyle w:val="Hyperlink"/>
+          <w:color w:val="auto"/>
+          <w:sz w:val="32"/>
+          <w:szCs w:val="32"/>
+          <w:u w:val="none"/>
+          <w:lang w:val="en-US"/>
+        </w:rPr>
+        <w:t>docker login</w:t>
+      </w:r>
+    </w:p>
+    <w:p>
+      <w:pPr>
+        <w:pStyle w:val="PargrafodaLista"/>
+        <w:numPr>
+          <w:ilvl w:val="0"/>
+          <w:numId w:val="35"/>
+        </w:numPr>
+        <w:rPr>
+          <w:rStyle w:val="Hyperlink"/>
+          <w:color w:val="auto"/>
+          <w:sz w:val="32"/>
+          <w:szCs w:val="32"/>
+          <w:u w:val="none"/>
+          <w:lang w:val="en-US"/>
+        </w:rPr>
+      </w:pPr>
+      <w:r>
+        <w:rPr>
+          <w:rStyle w:val="Hyperlink"/>
+          <w:color w:val="auto"/>
+          <w:sz w:val="32"/>
+          <w:szCs w:val="32"/>
+          <w:u w:val="none"/>
+          <w:lang w:val="en-US"/>
+        </w:rPr>
+        <w:t>docker tag 2a944756e192</w:t>
+      </w:r>
+      <w:r>
+        <w:rPr>
+          <w:rStyle w:val="Hyperlink"/>
+          <w:color w:val="FF0000"/>
+          <w:sz w:val="32"/>
+          <w:szCs w:val="32"/>
+          <w:u w:val="none"/>
+          <w:lang w:val="en-US"/>
+        </w:rPr>
+        <w:t xml:space="preserve">(da </w:t>
+      </w:r>
+      <w:proofErr w:type="spellStart"/>
+      <w:r>
+        <w:rPr>
+          <w:rStyle w:val="Hyperlink"/>
+          <w:color w:val="FF0000"/>
+          <w:sz w:val="32"/>
+          <w:szCs w:val="32"/>
+          <w:u w:val="none"/>
+          <w:lang w:val="en-US"/>
+        </w:rPr>
+        <w:t>img</w:t>
+      </w:r>
+      <w:proofErr w:type="spellEnd"/>
+      <w:r>
+        <w:rPr>
+          <w:rStyle w:val="Hyperlink"/>
+          <w:color w:val="FF0000"/>
+          <w:sz w:val="32"/>
+          <w:szCs w:val="32"/>
+          <w:u w:val="none"/>
+          <w:lang w:val="en-US"/>
+        </w:rPr>
+        <w:t>)</w:t>
+      </w:r>
+      <w:r>
+        <w:rPr>
+          <w:rStyle w:val="Hyperlink"/>
+          <w:color w:val="FF0000"/>
+          <w:sz w:val="32"/>
+          <w:szCs w:val="32"/>
+          <w:u w:val="none"/>
+          <w:lang w:val="en-US"/>
+        </w:rPr>
+        <w:t xml:space="preserve"> </w:t>
+      </w:r>
+      <w:r>
+        <w:rPr>
+          <w:rStyle w:val="Hyperlink"/>
+          <w:color w:val="auto"/>
+          <w:sz w:val="32"/>
+          <w:szCs w:val="32"/>
+          <w:u w:val="none"/>
+          <w:lang w:val="en-US"/>
+        </w:rPr>
+        <w:t>40509477</w:t>
+      </w:r>
+      <w:r>
+        <w:rPr>
+          <w:rStyle w:val="Hyperlink"/>
+          <w:color w:val="auto"/>
+          <w:sz w:val="32"/>
+          <w:szCs w:val="32"/>
+          <w:u w:val="none"/>
+          <w:lang w:val="en-US"/>
+        </w:rPr>
+        <w:t>(</w:t>
+      </w:r>
+      <w:r>
+        <w:rPr>
+          <w:rStyle w:val="Hyperlink"/>
+          <w:color w:val="FF0000"/>
+          <w:sz w:val="32"/>
+          <w:szCs w:val="32"/>
+          <w:u w:val="none"/>
+          <w:lang w:val="en-US"/>
+        </w:rPr>
+        <w:t xml:space="preserve">use </w:t>
+      </w:r>
+      <w:proofErr w:type="spellStart"/>
+      <w:r>
+        <w:rPr>
+          <w:rStyle w:val="Hyperlink"/>
+          <w:color w:val="FF0000"/>
+          <w:sz w:val="32"/>
+          <w:szCs w:val="32"/>
+          <w:u w:val="none"/>
+          <w:lang w:val="en-US"/>
+        </w:rPr>
+        <w:t>dockerhub</w:t>
+      </w:r>
+      <w:proofErr w:type="spellEnd"/>
+      <w:r>
+        <w:rPr>
+          <w:rStyle w:val="Hyperlink"/>
+          <w:color w:val="FF0000"/>
+          <w:sz w:val="32"/>
+          <w:szCs w:val="32"/>
+          <w:u w:val="none"/>
+          <w:lang w:val="en-US"/>
+        </w:rPr>
+        <w:t>)</w:t>
+      </w:r>
+      <w:r>
+        <w:rPr>
+          <w:rStyle w:val="Hyperlink"/>
+          <w:color w:val="auto"/>
+          <w:sz w:val="32"/>
+          <w:szCs w:val="32"/>
+          <w:u w:val="none"/>
+          <w:lang w:val="en-US"/>
+        </w:rPr>
+        <w:t>/debian:1.0</w:t>
+      </w:r>
+      <w:r>
+        <w:rPr>
+          <w:rStyle w:val="Hyperlink"/>
+          <w:color w:val="FF0000"/>
+          <w:sz w:val="32"/>
+          <w:szCs w:val="32"/>
+          <w:u w:val="none"/>
+          <w:lang w:val="en-US"/>
+        </w:rPr>
+        <w:t>(</w:t>
+      </w:r>
+      <w:proofErr w:type="spellStart"/>
+      <w:r>
+        <w:rPr>
+          <w:rStyle w:val="Hyperlink"/>
+          <w:color w:val="FF0000"/>
+          <w:sz w:val="32"/>
+          <w:szCs w:val="32"/>
+          <w:u w:val="none"/>
+          <w:lang w:val="en-US"/>
+        </w:rPr>
+        <w:t>img</w:t>
+      </w:r>
+      <w:proofErr w:type="spellEnd"/>
+      <w:r>
+        <w:rPr>
+          <w:rStyle w:val="Hyperlink"/>
+          <w:color w:val="FF0000"/>
+          <w:sz w:val="32"/>
+          <w:szCs w:val="32"/>
+          <w:u w:val="none"/>
+          <w:lang w:val="en-US"/>
+        </w:rPr>
+        <w:t xml:space="preserve"> name and version)</w:t>
+      </w:r>
+    </w:p>
+    <w:p>
+      <w:pPr>
+        <w:pStyle w:val="PargrafodaLista"/>
+        <w:numPr>
+          <w:ilvl w:val="0"/>
+          <w:numId w:val="35"/>
+        </w:numPr>
+        <w:rPr>
+          <w:rStyle w:val="Hyperlink"/>
+          <w:color w:val="auto"/>
+          <w:sz w:val="32"/>
+          <w:szCs w:val="32"/>
+          <w:u w:val="none"/>
+          <w:lang w:val="en-US"/>
+        </w:rPr>
+      </w:pPr>
+      <w:r>
+        <w:rPr>
+          <w:rStyle w:val="Hyperlink"/>
+          <w:color w:val="auto"/>
+          <w:sz w:val="32"/>
+          <w:szCs w:val="32"/>
+          <w:u w:val="none"/>
+          <w:lang w:val="en-US"/>
+        </w:rPr>
+        <w:t>docker push 40509477/debian:1.0</w:t>
+      </w:r>
     </w:p>
     <w:sectPr>
       <w:pgSz w:w="11906" w:h="16838" w:code="9"/>
@@ -1695,6 +3622,92 @@
     </w:lvl>
   </w:abstractNum>
   <w:abstractNum w:abstractNumId="14" w15:restartNumberingAfterBreak="0">
+    <w:nsid w:val="4A6E281A"/>
+    <w:multiLevelType w:val="hybridMultilevel"/>
+    <w:tmpl w:val="6BCAA31C"/>
+    <w:lvl w:ilvl="0" w:tplc="0416000F">
+      <w:start w:val="1"/>
+      <w:numFmt w:val="decimal"/>
+      <w:lvlText w:val="%1."/>
+      <w:lvlJc w:val="left"/>
+      <w:pPr>
+        <w:ind w:left="720" w:hanging="360"/>
+      </w:pPr>
+    </w:lvl>
+    <w:lvl w:ilvl="1" w:tplc="04160019" w:tentative="1">
+      <w:start w:val="1"/>
+      <w:numFmt w:val="lowerLetter"/>
+      <w:lvlText w:val="%2."/>
+      <w:lvlJc w:val="left"/>
+      <w:pPr>
+        <w:ind w:left="1440" w:hanging="360"/>
+      </w:pPr>
+    </w:lvl>
+    <w:lvl w:ilvl="2" w:tplc="0416001B" w:tentative="1">
+      <w:start w:val="1"/>
+      <w:numFmt w:val="lowerRoman"/>
+      <w:lvlText w:val="%3."/>
+      <w:lvlJc w:val="right"/>
+      <w:pPr>
+        <w:ind w:left="2160" w:hanging="180"/>
+      </w:pPr>
+    </w:lvl>
+    <w:lvl w:ilvl="3" w:tplc="0416000F" w:tentative="1">
+      <w:start w:val="1"/>
+      <w:numFmt w:val="decimal"/>
+      <w:lvlText w:val="%4."/>
+      <w:lvlJc w:val="left"/>
+      <w:pPr>
+        <w:ind w:left="2880" w:hanging="360"/>
+      </w:pPr>
+    </w:lvl>
+    <w:lvl w:ilvl="4" w:tplc="04160019" w:tentative="1">
+      <w:start w:val="1"/>
+      <w:numFmt w:val="lowerLetter"/>
+      <w:lvlText w:val="%5."/>
+      <w:lvlJc w:val="left"/>
+      <w:pPr>
+        <w:ind w:left="3600" w:hanging="360"/>
+      </w:pPr>
+    </w:lvl>
+    <w:lvl w:ilvl="5" w:tplc="0416001B" w:tentative="1">
+      <w:start w:val="1"/>
+      <w:numFmt w:val="lowerRoman"/>
+      <w:lvlText w:val="%6."/>
+      <w:lvlJc w:val="right"/>
+      <w:pPr>
+        <w:ind w:left="4320" w:hanging="180"/>
+      </w:pPr>
+    </w:lvl>
+    <w:lvl w:ilvl="6" w:tplc="0416000F" w:tentative="1">
+      <w:start w:val="1"/>
+      <w:numFmt w:val="decimal"/>
+      <w:lvlText w:val="%7."/>
+      <w:lvlJc w:val="left"/>
+      <w:pPr>
+        <w:ind w:left="5040" w:hanging="360"/>
+      </w:pPr>
+    </w:lvl>
+    <w:lvl w:ilvl="7" w:tplc="04160019" w:tentative="1">
+      <w:start w:val="1"/>
+      <w:numFmt w:val="lowerLetter"/>
+      <w:lvlText w:val="%8."/>
+      <w:lvlJc w:val="left"/>
+      <w:pPr>
+        <w:ind w:left="5760" w:hanging="360"/>
+      </w:pPr>
+    </w:lvl>
+    <w:lvl w:ilvl="8" w:tplc="0416001B" w:tentative="1">
+      <w:start w:val="1"/>
+      <w:numFmt w:val="lowerRoman"/>
+      <w:lvlText w:val="%9."/>
+      <w:lvlJc w:val="right"/>
+      <w:pPr>
+        <w:ind w:left="6480" w:hanging="180"/>
+      </w:pPr>
+    </w:lvl>
+  </w:abstractNum>
+  <w:abstractNum w:abstractNumId="15" w15:restartNumberingAfterBreak="0">
     <w:nsid w:val="4D7253A6"/>
     <w:multiLevelType w:val="hybridMultilevel"/>
     <w:tmpl w:val="5D340A08"/>
@@ -1783,7 +3796,7 @@
       </w:pPr>
     </w:lvl>
   </w:abstractNum>
-  <w:abstractNum w:abstractNumId="15" w15:restartNumberingAfterBreak="0">
+  <w:abstractNum w:abstractNumId="16" w15:restartNumberingAfterBreak="0">
     <w:nsid w:val="4DA75660"/>
     <w:multiLevelType w:val="hybridMultilevel"/>
     <w:tmpl w:val="E93638B4"/>
@@ -1896,7 +3909,120 @@
       </w:rPr>
     </w:lvl>
   </w:abstractNum>
-  <w:abstractNum w:abstractNumId="16" w15:restartNumberingAfterBreak="0">
+  <w:abstractNum w:abstractNumId="17" w15:restartNumberingAfterBreak="0">
+    <w:nsid w:val="5F422C72"/>
+    <w:multiLevelType w:val="hybridMultilevel"/>
+    <w:tmpl w:val="F17EFD62"/>
+    <w:lvl w:ilvl="0" w:tplc="04160001">
+      <w:start w:val="1"/>
+      <w:numFmt w:val="bullet"/>
+      <w:lvlText w:val=""/>
+      <w:lvlJc w:val="left"/>
+      <w:pPr>
+        <w:ind w:left="720" w:hanging="360"/>
+      </w:pPr>
+      <w:rPr>
+        <w:rFonts w:ascii="Symbol" w:hAnsi="Symbol" w:hint="default"/>
+      </w:rPr>
+    </w:lvl>
+    <w:lvl w:ilvl="1" w:tplc="04160003" w:tentative="1">
+      <w:start w:val="1"/>
+      <w:numFmt w:val="bullet"/>
+      <w:lvlText w:val="o"/>
+      <w:lvlJc w:val="left"/>
+      <w:pPr>
+        <w:ind w:left="1440" w:hanging="360"/>
+      </w:pPr>
+      <w:rPr>
+        <w:rFonts w:ascii="Courier New" w:hAnsi="Courier New" w:cs="Courier New" w:hint="default"/>
+      </w:rPr>
+    </w:lvl>
+    <w:lvl w:ilvl="2" w:tplc="04160005" w:tentative="1">
+      <w:start w:val="1"/>
+      <w:numFmt w:val="bullet"/>
+      <w:lvlText w:val=""/>
+      <w:lvlJc w:val="left"/>
+      <w:pPr>
+        <w:ind w:left="2160" w:hanging="360"/>
+      </w:pPr>
+      <w:rPr>
+        <w:rFonts w:ascii="Wingdings" w:hAnsi="Wingdings" w:hint="default"/>
+      </w:rPr>
+    </w:lvl>
+    <w:lvl w:ilvl="3" w:tplc="04160001" w:tentative="1">
+      <w:start w:val="1"/>
+      <w:numFmt w:val="bullet"/>
+      <w:lvlText w:val=""/>
+      <w:lvlJc w:val="left"/>
+      <w:pPr>
+        <w:ind w:left="2880" w:hanging="360"/>
+      </w:pPr>
+      <w:rPr>
+        <w:rFonts w:ascii="Symbol" w:hAnsi="Symbol" w:hint="default"/>
+      </w:rPr>
+    </w:lvl>
+    <w:lvl w:ilvl="4" w:tplc="04160003" w:tentative="1">
+      <w:start w:val="1"/>
+      <w:numFmt w:val="bullet"/>
+      <w:lvlText w:val="o"/>
+      <w:lvlJc w:val="left"/>
+      <w:pPr>
+        <w:ind w:left="3600" w:hanging="360"/>
+      </w:pPr>
+      <w:rPr>
+        <w:rFonts w:ascii="Courier New" w:hAnsi="Courier New" w:cs="Courier New" w:hint="default"/>
+      </w:rPr>
+    </w:lvl>
+    <w:lvl w:ilvl="5" w:tplc="04160005" w:tentative="1">
+      <w:start w:val="1"/>
+      <w:numFmt w:val="bullet"/>
+      <w:lvlText w:val=""/>
+      <w:lvlJc w:val="left"/>
+      <w:pPr>
+        <w:ind w:left="4320" w:hanging="360"/>
+      </w:pPr>
+      <w:rPr>
+        <w:rFonts w:ascii="Wingdings" w:hAnsi="Wingdings" w:hint="default"/>
+      </w:rPr>
+    </w:lvl>
+    <w:lvl w:ilvl="6" w:tplc="04160001" w:tentative="1">
+      <w:start w:val="1"/>
+      <w:numFmt w:val="bullet"/>
+      <w:lvlText w:val=""/>
+      <w:lvlJc w:val="left"/>
+      <w:pPr>
+        <w:ind w:left="5040" w:hanging="360"/>
+      </w:pPr>
+      <w:rPr>
+        <w:rFonts w:ascii="Symbol" w:hAnsi="Symbol" w:hint="default"/>
+      </w:rPr>
+    </w:lvl>
+    <w:lvl w:ilvl="7" w:tplc="04160003" w:tentative="1">
+      <w:start w:val="1"/>
+      <w:numFmt w:val="bullet"/>
+      <w:lvlText w:val="o"/>
+      <w:lvlJc w:val="left"/>
+      <w:pPr>
+        <w:ind w:left="5760" w:hanging="360"/>
+      </w:pPr>
+      <w:rPr>
+        <w:rFonts w:ascii="Courier New" w:hAnsi="Courier New" w:cs="Courier New" w:hint="default"/>
+      </w:rPr>
+    </w:lvl>
+    <w:lvl w:ilvl="8" w:tplc="04160005" w:tentative="1">
+      <w:start w:val="1"/>
+      <w:numFmt w:val="bullet"/>
+      <w:lvlText w:val=""/>
+      <w:lvlJc w:val="left"/>
+      <w:pPr>
+        <w:ind w:left="6480" w:hanging="360"/>
+      </w:pPr>
+      <w:rPr>
+        <w:rFonts w:ascii="Wingdings" w:hAnsi="Wingdings" w:hint="default"/>
+      </w:rPr>
+    </w:lvl>
+  </w:abstractNum>
+  <w:abstractNum w:abstractNumId="18" w15:restartNumberingAfterBreak="0">
     <w:nsid w:val="67697429"/>
     <w:multiLevelType w:val="hybridMultilevel"/>
     <w:tmpl w:val="1988D83E"/>
@@ -2009,7 +4135,7 @@
       </w:rPr>
     </w:lvl>
   </w:abstractNum>
-  <w:abstractNum w:abstractNumId="17" w15:restartNumberingAfterBreak="0">
+  <w:abstractNum w:abstractNumId="19" w15:restartNumberingAfterBreak="0">
     <w:nsid w:val="6F8A55E5"/>
     <w:multiLevelType w:val="hybridMultilevel"/>
     <w:tmpl w:val="E9866AF4"/>
@@ -2095,7 +4221,7 @@
       </w:pPr>
     </w:lvl>
   </w:abstractNum>
-  <w:abstractNum w:abstractNumId="18" w15:restartNumberingAfterBreak="0">
+  <w:abstractNum w:abstractNumId="20" w15:restartNumberingAfterBreak="0">
     <w:nsid w:val="70A4130C"/>
     <w:multiLevelType w:val="hybridMultilevel"/>
     <w:tmpl w:val="E8DCFDE8"/>
@@ -2208,7 +4334,7 @@
       </w:rPr>
     </w:lvl>
   </w:abstractNum>
-  <w:abstractNum w:abstractNumId="19" w15:restartNumberingAfterBreak="0">
+  <w:abstractNum w:abstractNumId="21" w15:restartNumberingAfterBreak="0">
     <w:nsid w:val="779859C2"/>
     <w:multiLevelType w:val="hybridMultilevel"/>
     <w:tmpl w:val="86E0D7B6"/>
@@ -2321,7 +4447,7 @@
       </w:rPr>
     </w:lvl>
   </w:abstractNum>
-  <w:abstractNum w:abstractNumId="20" w15:restartNumberingAfterBreak="0">
+  <w:abstractNum w:abstractNumId="22" w15:restartNumberingAfterBreak="0">
     <w:nsid w:val="7A4C77C6"/>
     <w:multiLevelType w:val="multilevel"/>
     <w:tmpl w:val="38AC6FF4"/>
@@ -2439,19 +4565,19 @@
     </w:lvl>
   </w:abstractNum>
   <w:num w:numId="1" w16cid:durableId="1576206863">
-    <w:abstractNumId w:val="20"/>
+    <w:abstractNumId w:val="22"/>
   </w:num>
   <w:num w:numId="2" w16cid:durableId="1492214961">
-    <w:abstractNumId w:val="20"/>
+    <w:abstractNumId w:val="22"/>
     <w:lvlOverride w:ilvl="0">
       <w:startOverride w:val="1"/>
     </w:lvlOverride>
   </w:num>
   <w:num w:numId="3" w16cid:durableId="724985903">
-    <w:abstractNumId w:val="20"/>
+    <w:abstractNumId w:val="22"/>
   </w:num>
   <w:num w:numId="4" w16cid:durableId="507214126">
-    <w:abstractNumId w:val="20"/>
+    <w:abstractNumId w:val="22"/>
     <w:lvlOverride w:ilvl="0">
       <w:startOverride w:val="1"/>
     </w:lvlOverride>
@@ -2460,13 +4586,13 @@
     <w:abstractNumId w:val="9"/>
   </w:num>
   <w:num w:numId="6" w16cid:durableId="1007753606">
-    <w:abstractNumId w:val="20"/>
+    <w:abstractNumId w:val="22"/>
     <w:lvlOverride w:ilvl="0">
       <w:startOverride w:val="1"/>
     </w:lvlOverride>
   </w:num>
   <w:num w:numId="7" w16cid:durableId="923731986">
-    <w:abstractNumId w:val="20"/>
+    <w:abstractNumId w:val="22"/>
     <w:lvlOverride w:ilvl="0">
       <w:startOverride w:val="1"/>
     </w:lvlOverride>
@@ -2499,7 +4625,7 @@
     <w:abstractNumId w:val="10"/>
   </w:num>
   <w:num w:numId="9" w16cid:durableId="799764211">
-    <w:abstractNumId w:val="20"/>
+    <w:abstractNumId w:val="22"/>
     <w:lvlOverride w:ilvl="0">
       <w:startOverride w:val="1"/>
     </w:lvlOverride>
@@ -2529,7 +4655,7 @@
     </w:lvlOverride>
   </w:num>
   <w:num w:numId="10" w16cid:durableId="1839269690">
-    <w:abstractNumId w:val="20"/>
+    <w:abstractNumId w:val="22"/>
     <w:lvlOverride w:ilvl="0">
       <w:startOverride w:val="1"/>
     </w:lvlOverride>
@@ -2592,10 +4718,10 @@
     </w:lvlOverride>
   </w:num>
   <w:num w:numId="21" w16cid:durableId="74714490">
-    <w:abstractNumId w:val="14"/>
+    <w:abstractNumId w:val="15"/>
   </w:num>
   <w:num w:numId="22" w16cid:durableId="723482124">
-    <w:abstractNumId w:val="20"/>
+    <w:abstractNumId w:val="22"/>
     <w:lvlOverride w:ilvl="0">
       <w:startOverride w:val="1"/>
     </w:lvlOverride>
@@ -2625,7 +4751,7 @@
     </w:lvlOverride>
   </w:num>
   <w:num w:numId="23" w16cid:durableId="939944802">
-    <w:abstractNumId w:val="20"/>
+    <w:abstractNumId w:val="22"/>
     <w:lvlOverride w:ilvl="0">
       <w:startOverride w:val="1"/>
     </w:lvlOverride>
@@ -2655,19 +4781,19 @@
     </w:lvlOverride>
   </w:num>
   <w:num w:numId="24" w16cid:durableId="46884347">
+    <w:abstractNumId w:val="18"/>
+  </w:num>
+  <w:num w:numId="25" w16cid:durableId="2143494456">
     <w:abstractNumId w:val="16"/>
   </w:num>
-  <w:num w:numId="25" w16cid:durableId="2143494456">
-    <w:abstractNumId w:val="15"/>
-  </w:num>
   <w:num w:numId="26" w16cid:durableId="725762321">
-    <w:abstractNumId w:val="18"/>
+    <w:abstractNumId w:val="20"/>
   </w:num>
   <w:num w:numId="27" w16cid:durableId="247538125">
-    <w:abstractNumId w:val="19"/>
+    <w:abstractNumId w:val="21"/>
   </w:num>
   <w:num w:numId="28" w16cid:durableId="1505051519">
-    <w:abstractNumId w:val="17"/>
+    <w:abstractNumId w:val="19"/>
   </w:num>
   <w:num w:numId="29" w16cid:durableId="679742249">
     <w:abstractNumId w:val="12"/>
@@ -2689,6 +4815,12 @@
   </w:num>
   <w:num w:numId="33" w16cid:durableId="1249970082">
     <w:abstractNumId w:val="13"/>
+  </w:num>
+  <w:num w:numId="34" w16cid:durableId="682130735">
+    <w:abstractNumId w:val="14"/>
+  </w:num>
+  <w:num w:numId="35" w16cid:durableId="989869328">
+    <w:abstractNumId w:val="17"/>
   </w:num>
 </w:numbering>
 </file>
@@ -4278,7 +6410,6 @@
     <w:basedOn w:val="Normal"/>
     <w:next w:val="Normal"/>
     <w:uiPriority w:val="35"/>
-    <w:semiHidden/>
     <w:unhideWhenUsed/>
     <w:qFormat/>
     <w:rsid w:val="00F33B83"/>
@@ -28169,15 +30300,6 @@
 </file>
 
 <file path=customXml/item1.xml><?xml version="1.0" encoding="utf-8"?>
-<p:properties xmlns:p="http://schemas.microsoft.com/office/2006/metadata/properties" xmlns:xsi="http://www.w3.org/2001/XMLSchema-instance" xmlns:pc="http://schemas.microsoft.com/office/infopath/2007/PartnerControls">
-  <documentManagement>
-    <Status xmlns="71af3243-3dd4-4a8d-8c0d-dd76da1f02a5">Not started</Status>
-    <MediaServiceKeyPoints xmlns="71af3243-3dd4-4a8d-8c0d-dd76da1f02a5" xsi:nil="true"/>
-  </documentManagement>
-</p:properties>
-</file>
-
-<file path=customXml/item2.xml><?xml version="1.0" encoding="utf-8"?>
 <ct:contentTypeSchema xmlns:ct="http://schemas.microsoft.com/office/2006/metadata/contentType" xmlns:ma="http://schemas.microsoft.com/office/2006/metadata/properties/metaAttributes" ct:_="" ma:_="" ma:contentTypeName="Document" ma:contentTypeID="0x01010079F111ED35F8CC479449609E8A0923A6" ma:contentTypeVersion="12" ma:contentTypeDescription="Create a new document." ma:contentTypeScope="" ma:versionID="426e97fa315356fffbdcd9876fe988c2">
   <xsd:schema xmlns:xsd="http://www.w3.org/2001/XMLSchema" xmlns:xs="http://www.w3.org/2001/XMLSchema" xmlns:p="http://schemas.microsoft.com/office/2006/metadata/properties" xmlns:ns2="71af3243-3dd4-4a8d-8c0d-dd76da1f02a5" xmlns:ns3="16c05727-aa75-4e4a-9b5f-8a80a1165891" targetNamespace="http://schemas.microsoft.com/office/2006/metadata/properties" ma:root="true" ma:fieldsID="14b8f0def80e6d70ce3def20c90759ae" ns2:_="" ns3:_="">
     <xsd:import namespace="71af3243-3dd4-4a8d-8c0d-dd76da1f02a5"/>
@@ -28398,11 +30520,11 @@
 </ct:contentTypeSchema>
 </file>
 
-<file path=customXml/item3.xml><?xml version="1.0" encoding="utf-8"?>
+<file path=customXml/item2.xml><?xml version="1.0" encoding="utf-8"?>
 <b:Sources xmlns:b="http://schemas.openxmlformats.org/officeDocument/2006/bibliography" xmlns="http://schemas.openxmlformats.org/officeDocument/2006/bibliography" SelectedStyle="\APASixthEditionOfficeOnline.xsl" StyleName="APA" Version="6"/>
 </file>
 
-<file path=customXml/item4.xml><?xml version="1.0" encoding="utf-8"?>
+<file path=customXml/item3.xml><?xml version="1.0" encoding="utf-8"?>
 <?mso-contentType ?>
 <FormTemplates xmlns="http://schemas.microsoft.com/sharepoint/v3/contenttype/forms">
   <Display>DocumentLibraryForm</Display>
@@ -28411,17 +30533,16 @@
 </FormTemplates>
 </file>
 
-<file path=customXml/itemProps1.xml><?xml version="1.0" encoding="utf-8"?>
-<ds:datastoreItem xmlns:ds="http://schemas.openxmlformats.org/officeDocument/2006/customXml" ds:itemID="{59B4A502-49A0-44A8-A990-EBD5B9E08819}">
-  <ds:schemaRefs>
-    <ds:schemaRef ds:uri="http://schemas.microsoft.com/office/2006/metadata/properties"/>
-    <ds:schemaRef ds:uri="http://schemas.microsoft.com/office/infopath/2007/PartnerControls"/>
-    <ds:schemaRef ds:uri="71af3243-3dd4-4a8d-8c0d-dd76da1f02a5"/>
-  </ds:schemaRefs>
-</ds:datastoreItem>
+<file path=customXml/item4.xml><?xml version="1.0" encoding="utf-8"?>
+<p:properties xmlns:p="http://schemas.microsoft.com/office/2006/metadata/properties" xmlns:xsi="http://www.w3.org/2001/XMLSchema-instance" xmlns:pc="http://schemas.microsoft.com/office/infopath/2007/PartnerControls">
+  <documentManagement>
+    <Status xmlns="71af3243-3dd4-4a8d-8c0d-dd76da1f02a5">Not started</Status>
+    <MediaServiceKeyPoints xmlns="71af3243-3dd4-4a8d-8c0d-dd76da1f02a5" xsi:nil="true"/>
+  </documentManagement>
+</p:properties>
 </file>
 
-<file path=customXml/itemProps2.xml><?xml version="1.0" encoding="utf-8"?>
+<file path=customXml/itemProps1.xml><?xml version="1.0" encoding="utf-8"?>
 <ds:datastoreItem xmlns:ds="http://schemas.openxmlformats.org/officeDocument/2006/customXml" ds:itemID="{4EBB4D92-9FAC-4A87-98A6-C047D206C86C}">
   <ds:schemaRefs>
     <ds:schemaRef ds:uri="http://schemas.microsoft.com/office/2006/metadata/contentType"/>
@@ -28440,7 +30561,7 @@
 </ds:datastoreItem>
 </file>
 
-<file path=customXml/itemProps3.xml><?xml version="1.0" encoding="utf-8"?>
+<file path=customXml/itemProps2.xml><?xml version="1.0" encoding="utf-8"?>
 <ds:datastoreItem xmlns:ds="http://schemas.openxmlformats.org/officeDocument/2006/customXml" ds:itemID="{BED346F3-F71D-4712-8DD0-5CE4FBD7411F}">
   <ds:schemaRefs>
     <ds:schemaRef ds:uri="http://schemas.openxmlformats.org/officeDocument/2006/bibliography"/>
@@ -28448,10 +30569,20 @@
 </ds:datastoreItem>
 </file>
 
-<file path=customXml/itemProps4.xml><?xml version="1.0" encoding="utf-8"?>
+<file path=customXml/itemProps3.xml><?xml version="1.0" encoding="utf-8"?>
 <ds:datastoreItem xmlns:ds="http://schemas.openxmlformats.org/officeDocument/2006/customXml" ds:itemID="{1DC1AFCD-CB23-4E15-94AF-C224F69BEB1C}">
   <ds:schemaRefs>
     <ds:schemaRef ds:uri="http://schemas.microsoft.com/sharepoint/v3/contenttype/forms"/>
   </ds:schemaRefs>
 </ds:datastoreItem>
+</file>
+
+<file path=customXml/itemProps4.xml><?xml version="1.0" encoding="utf-8"?>
+<ds:datastoreItem xmlns:ds="http://schemas.openxmlformats.org/officeDocument/2006/customXml" ds:itemID="{59B4A502-49A0-44A8-A990-EBD5B9E08819}">
+  <ds:schemaRefs>
+    <ds:schemaRef ds:uri="http://schemas.microsoft.com/office/2006/metadata/properties"/>
+    <ds:schemaRef ds:uri="http://schemas.microsoft.com/office/infopath/2007/PartnerControls"/>
+    <ds:schemaRef ds:uri="71af3243-3dd4-4a8d-8c0d-dd76da1f02a5"/>
+  </ds:schemaRefs>
+</ds:datastoreItem>
 </file>